--- a/Stats/Homework/HW6/Sean_Kennedy_HW6.docx
+++ b/Stats/Homework/HW6/Sean_Kennedy_HW6.docx
@@ -3,9 +3,3263 @@
 <w:document xmlns:wpc="http://schemas.microsoft.com/office/word/2010/wordprocessingCanvas" xmlns:cx="http://schemas.microsoft.com/office/drawing/2014/chartex" xmlns:cx1="http://schemas.microsoft.com/office/drawing/2015/9/8/chartex" xmlns:cx2="http://schemas.microsoft.com/office/drawing/2015/10/21/chartex" xmlns:cx3="http://schemas.microsoft.com/office/drawing/2016/5/9/chartex" xmlns:cx4="http://schemas.microsoft.com/office/drawing/2016/5/10/chartex" xmlns:cx5="http://schemas.microsoft.com/office/drawing/2016/5/11/chartex" xmlns:cx6="http://schemas.microsoft.com/office/drawing/2016/5/12/chartex" xmlns:cx7="http://schemas.microsoft.com/office/drawing/2016/5/13/chartex" xmlns:cx8="http://schemas.microsoft.com/office/drawing/2016/5/14/chartex" xmlns:mc="http://schemas.openxmlformats.org/markup-compatibility/2006" xmlns:aink="http://schemas.microsoft.com/office/drawing/2016/ink" xmlns:am3d="http://schemas.microsoft.com/office/drawing/2017/model3d" xmlns:o="urn:schemas-microsoft-com:office:office" xmlns:r="http://schemas.openxmlformats.org/officeDocument/2006/relationships" xmlns:m="http://schemas.openxmlformats.org/officeDocument/2006/math" xmlns:v="urn:schemas-microsoft-com:vml" xmlns:wp14="http://schemas.microsoft.com/office/word/2010/wordprocessingDrawing" xmlns:wp="http://schemas.openxmlformats.org/drawingml/2006/wordprocessingDrawing" xmlns:w10="urn:schemas-microsoft-com:office:word" xmlns:w="http://schemas.openxmlformats.org/wordprocessingml/2006/main" xmlns:w14="http://schemas.microsoft.com/office/word/2010/wordml" xmlns:w15="http://schemas.microsoft.com/office/word/2012/wordml" xmlns:w16cid="http://schemas.microsoft.com/office/word/2016/wordml/cid" xmlns:w16se="http://schemas.microsoft.com/office/word/2015/wordml/symex" xmlns:wpg="http://schemas.microsoft.com/office/word/2010/wordprocessingGroup" xmlns:wpi="http://schemas.microsoft.com/office/word/2010/wordprocessingInk" xmlns:wne="http://schemas.microsoft.com/office/word/2006/wordml" xmlns:wps="http://schemas.microsoft.com/office/word/2010/wordprocessingShape" mc:Ignorable="w14 w15 w16se w16cid wp14">
   <w:body>
     <w:p>
-      <w:bookmarkStart w:id="0" w:name="_GoBack"/>
+      <w:pPr>
+        <w:pStyle w:val="Title"/>
+      </w:pPr>
+      <w:r>
+        <w:t xml:space="preserve">Sean </w:t>
+      </w:r>
+      <w:proofErr w:type="gramStart"/>
+      <w:r>
+        <w:t>Kennedy  -</w:t>
+      </w:r>
+      <w:proofErr w:type="gramEnd"/>
+      <w:r>
+        <w:t xml:space="preserve"> Homework 6</w:t>
+      </w:r>
+    </w:p>
+    <w:p>
+      <w:pPr>
+        <w:pStyle w:val="Heading1"/>
+      </w:pPr>
+      <w:r>
+        <w:t>Question 1:</w:t>
+      </w:r>
+    </w:p>
+    <w:p>
+      <w:pPr>
+        <w:pStyle w:val="ListParagraph"/>
+        <w:numPr>
+          <w:ilvl w:val="0"/>
+          <w:numId w:val="1"/>
+        </w:numPr>
+        <w:rPr>
+          <w:sz w:val="28"/>
+        </w:rPr>
+      </w:pPr>
+      <w:r>
+        <w:rPr>
+          <w:noProof/>
+        </w:rPr>
+        <w:drawing>
+          <wp:inline distT="0" distB="0" distL="0" distR="0" wp14:anchorId="6C58A1AB" wp14:editId="0AC8EC8A">
+            <wp:extent cx="5943600" cy="238125"/>
+            <wp:effectExtent l="0" t="0" r="0" b="9525"/>
+            <wp:docPr id="2" name="Picture 2"/>
+            <wp:cNvGraphicFramePr>
+              <a:graphicFrameLocks xmlns:a="http://schemas.openxmlformats.org/drawingml/2006/main" noChangeAspect="1"/>
+            </wp:cNvGraphicFramePr>
+            <a:graphic xmlns:a="http://schemas.openxmlformats.org/drawingml/2006/main">
+              <a:graphicData uri="http://schemas.openxmlformats.org/drawingml/2006/picture">
+                <pic:pic xmlns:pic="http://schemas.openxmlformats.org/drawingml/2006/picture">
+                  <pic:nvPicPr>
+                    <pic:cNvPr id="0" name="Picture 1"/>
+                    <pic:cNvPicPr>
+                      <a:picLocks noChangeAspect="1" noChangeArrowheads="1"/>
+                    </pic:cNvPicPr>
+                  </pic:nvPicPr>
+                  <pic:blipFill>
+                    <a:blip r:embed="rId5">
+                      <a:extLst>
+                        <a:ext uri="{28A0092B-C50C-407E-A947-70E740481C1C}">
+                          <a14:useLocalDpi xmlns:a14="http://schemas.microsoft.com/office/drawing/2010/main" val="0"/>
+                        </a:ext>
+                      </a:extLst>
+                    </a:blip>
+                    <a:srcRect/>
+                    <a:stretch>
+                      <a:fillRect/>
+                    </a:stretch>
+                  </pic:blipFill>
+                  <pic:spPr bwMode="auto">
+                    <a:xfrm>
+                      <a:off x="0" y="0"/>
+                      <a:ext cx="5943600" cy="238125"/>
+                    </a:xfrm>
+                    <a:prstGeom prst="rect">
+                      <a:avLst/>
+                    </a:prstGeom>
+                    <a:noFill/>
+                    <a:ln>
+                      <a:noFill/>
+                    </a:ln>
+                  </pic:spPr>
+                </pic:pic>
+              </a:graphicData>
+            </a:graphic>
+          </wp:inline>
+        </w:drawing>
+      </w:r>
+    </w:p>
+    <w:p>
+      <w:pPr>
+        <w:pStyle w:val="ListParagraph"/>
+        <w:rPr>
+          <w:sz w:val="28"/>
+        </w:rPr>
+      </w:pPr>
+      <w:r>
+        <w:rPr>
+          <w:noProof/>
+        </w:rPr>
+        <w:drawing>
+          <wp:inline distT="0" distB="0" distL="0" distR="0" wp14:anchorId="1F3F154F" wp14:editId="791CEB70">
+            <wp:extent cx="5943600" cy="390525"/>
+            <wp:effectExtent l="0" t="0" r="0" b="9525"/>
+            <wp:docPr id="1" name="Picture 1"/>
+            <wp:cNvGraphicFramePr>
+              <a:graphicFrameLocks xmlns:a="http://schemas.openxmlformats.org/drawingml/2006/main" noChangeAspect="1"/>
+            </wp:cNvGraphicFramePr>
+            <a:graphic xmlns:a="http://schemas.openxmlformats.org/drawingml/2006/main">
+              <a:graphicData uri="http://schemas.openxmlformats.org/drawingml/2006/picture">
+                <pic:pic xmlns:pic="http://schemas.openxmlformats.org/drawingml/2006/picture">
+                  <pic:nvPicPr>
+                    <pic:cNvPr id="0" name="Picture 2"/>
+                    <pic:cNvPicPr>
+                      <a:picLocks noChangeAspect="1" noChangeArrowheads="1"/>
+                    </pic:cNvPicPr>
+                  </pic:nvPicPr>
+                  <pic:blipFill>
+                    <a:blip r:embed="rId6">
+                      <a:extLst>
+                        <a:ext uri="{28A0092B-C50C-407E-A947-70E740481C1C}">
+                          <a14:useLocalDpi xmlns:a14="http://schemas.microsoft.com/office/drawing/2010/main" val="0"/>
+                        </a:ext>
+                      </a:extLst>
+                    </a:blip>
+                    <a:srcRect/>
+                    <a:stretch>
+                      <a:fillRect/>
+                    </a:stretch>
+                  </pic:blipFill>
+                  <pic:spPr bwMode="auto">
+                    <a:xfrm>
+                      <a:off x="0" y="0"/>
+                      <a:ext cx="5943600" cy="390525"/>
+                    </a:xfrm>
+                    <a:prstGeom prst="rect">
+                      <a:avLst/>
+                    </a:prstGeom>
+                    <a:noFill/>
+                    <a:ln>
+                      <a:noFill/>
+                    </a:ln>
+                  </pic:spPr>
+                </pic:pic>
+              </a:graphicData>
+            </a:graphic>
+          </wp:inline>
+        </w:drawing>
+      </w:r>
+    </w:p>
+    <w:p>
+      <w:pPr>
+        <w:pStyle w:val="ListParagraph"/>
+        <w:rPr>
+          <w:sz w:val="24"/>
+          <w:szCs w:val="24"/>
+        </w:rPr>
+      </w:pPr>
+      <w:r>
+        <w:rPr>
+          <w:sz w:val="24"/>
+          <w:szCs w:val="24"/>
+        </w:rPr>
+        <w:t>µ</w:t>
+      </w:r>
+      <w:r>
+        <w:rPr>
+          <w:sz w:val="24"/>
+          <w:szCs w:val="24"/>
+          <w:vertAlign w:val="subscript"/>
+        </w:rPr>
+        <w:t xml:space="preserve">1, </w:t>
+      </w:r>
+      <w:r>
+        <w:rPr>
+          <w:sz w:val="24"/>
+          <w:szCs w:val="24"/>
+        </w:rPr>
+        <w:t>µ</w:t>
+      </w:r>
+      <w:r>
+        <w:rPr>
+          <w:sz w:val="24"/>
+          <w:szCs w:val="24"/>
+          <w:vertAlign w:val="subscript"/>
+        </w:rPr>
+        <w:t>2,</w:t>
+      </w:r>
+      <w:r>
+        <w:rPr>
+          <w:sz w:val="24"/>
+          <w:szCs w:val="24"/>
+        </w:rPr>
+        <w:t xml:space="preserve"> µ</w:t>
+      </w:r>
+      <w:r>
+        <w:rPr>
+          <w:sz w:val="24"/>
+          <w:szCs w:val="24"/>
+          <w:vertAlign w:val="subscript"/>
+        </w:rPr>
+        <w:t>3,</w:t>
+      </w:r>
+      <w:r>
+        <w:rPr>
+          <w:sz w:val="24"/>
+          <w:szCs w:val="24"/>
+        </w:rPr>
+        <w:t xml:space="preserve"> µ</w:t>
+      </w:r>
+      <w:r>
+        <w:rPr>
+          <w:sz w:val="24"/>
+          <w:szCs w:val="24"/>
+          <w:vertAlign w:val="subscript"/>
+        </w:rPr>
+        <w:t>4</w:t>
+      </w:r>
+      <w:r>
+        <w:rPr>
+          <w:sz w:val="24"/>
+          <w:szCs w:val="24"/>
+          <w:lang w:eastAsia="zh-CN"/>
+        </w:rPr>
+        <w:t xml:space="preserve">, and </w:t>
+      </w:r>
+      <w:r>
+        <w:rPr>
+          <w:sz w:val="24"/>
+          <w:szCs w:val="24"/>
+        </w:rPr>
+        <w:t>µ</w:t>
+      </w:r>
+      <w:r>
+        <w:rPr>
+          <w:sz w:val="24"/>
+          <w:szCs w:val="24"/>
+          <w:vertAlign w:val="subscript"/>
+        </w:rPr>
+        <w:t xml:space="preserve">5, </w:t>
+      </w:r>
+      <w:r>
+        <w:rPr>
+          <w:sz w:val="24"/>
+          <w:szCs w:val="24"/>
+        </w:rPr>
+        <w:t>are the mean scores in the none, amputee, crutches, hearing, and wheelchair groups respectively.</w:t>
+      </w:r>
+      <w:bookmarkStart w:id="0" w:name="_Hlk505807359"/>
+      <w:r>
+        <w:rPr>
+          <w:sz w:val="24"/>
+          <w:szCs w:val="24"/>
+        </w:rPr>
+        <w:t xml:space="preserve">  Be careful when identifying ‘k’ here. </w:t>
+      </w:r>
       <w:bookmarkEnd w:id="0"/>
+      <w:r>
+        <w:rPr>
+          <w:sz w:val="24"/>
+          <w:szCs w:val="24"/>
+        </w:rPr>
+        <w:t xml:space="preserve">This study is mentioned throughout Chapter 6 of </w:t>
+      </w:r>
+      <w:r>
+        <w:rPr>
+          <w:sz w:val="24"/>
+          <w:szCs w:val="24"/>
+          <w:u w:val="single"/>
+        </w:rPr>
+        <w:t>Statistical Sleuth</w:t>
+      </w:r>
+      <w:r>
+        <w:rPr>
+          <w:sz w:val="24"/>
+          <w:szCs w:val="24"/>
+        </w:rPr>
+        <w:t>.</w:t>
+      </w:r>
     </w:p>
+    <w:p>
+      <w:pPr>
+        <w:pStyle w:val="ListParagraph"/>
+        <w:rPr>
+          <w:sz w:val="24"/>
+          <w:szCs w:val="24"/>
+        </w:rPr>
+      </w:pPr>
+    </w:p>
+    <w:p>
+      <w:pPr>
+        <w:pStyle w:val="Heading1"/>
+      </w:pPr>
+      <w:r>
+        <w:tab/>
+      </w:r>
+      <w:r>
+        <w:t>Construct Simultaneous CLs using Bonfer</w:t>
+      </w:r>
+      <w:r>
+        <w:t>r</w:t>
+      </w:r>
+      <w:r>
+        <w:t>oni Method:</w:t>
+      </w:r>
+    </w:p>
+    <w:p/>
+    <w:p>
+      <w:r>
+        <w:tab/>
+        <w:t>DF = 65 (number of observations – number of groups = 70-5)</w:t>
+      </w:r>
+    </w:p>
+    <w:p>
+      <w:r>
+        <w:tab/>
+        <w:t>k = 3 (3 pre-planned comparisons)</w:t>
+      </w:r>
+    </w:p>
+    <w:p>
+      <w:r>
+        <w:tab/>
+        <w:t>Calculate pooled Standard Deviation (Excel)</w:t>
+      </w:r>
+    </w:p>
+    <w:p>
+      <w:r>
+        <w:tab/>
+      </w:r>
+    </w:p>
+    <w:tbl>
+      <w:tblPr>
+        <w:tblW w:w="8280" w:type="dxa"/>
+        <w:tblLook w:val="04A0" w:firstRow="1" w:lastRow="0" w:firstColumn="1" w:lastColumn="0" w:noHBand="0" w:noVBand="1"/>
+      </w:tblPr>
+      <w:tblGrid>
+        <w:gridCol w:w="2720"/>
+        <w:gridCol w:w="1200"/>
+        <w:gridCol w:w="2100"/>
+        <w:gridCol w:w="2260"/>
+      </w:tblGrid>
+      <w:tr>
+        <w:trPr>
+          <w:trHeight w:val="320"/>
+        </w:trPr>
+        <w:tc>
+          <w:tcPr>
+            <w:tcW w:w="2720" w:type="dxa"/>
+            <w:tcBorders>
+              <w:top w:val="nil"/>
+              <w:left w:val="nil"/>
+              <w:bottom w:val="nil"/>
+              <w:right w:val="nil"/>
+            </w:tcBorders>
+            <w:shd w:val="clear" w:color="auto" w:fill="auto"/>
+            <w:noWrap/>
+            <w:vAlign w:val="bottom"/>
+            <w:hideMark/>
+          </w:tcPr>
+          <w:p>
+            <w:pPr>
+              <w:spacing w:after="0" w:line="240" w:lineRule="auto"/>
+              <w:jc w:val="center"/>
+              <w:rPr>
+                <w:rFonts w:ascii="Calibri" w:eastAsia="Times New Roman" w:hAnsi="Calibri" w:cs="Calibri"/>
+                <w:color w:val="000000"/>
+                <w:sz w:val="24"/>
+                <w:szCs w:val="24"/>
+              </w:rPr>
+            </w:pPr>
+            <w:r>
+              <w:rPr>
+                <w:rFonts w:ascii="Calibri" w:eastAsia="Times New Roman" w:hAnsi="Calibri" w:cs="Calibri"/>
+                <w:color w:val="000000"/>
+                <w:sz w:val="24"/>
+                <w:szCs w:val="24"/>
+              </w:rPr>
+              <w:t>s</w:t>
+            </w:r>
+          </w:p>
+        </w:tc>
+        <w:tc>
+          <w:tcPr>
+            <w:tcW w:w="1200" w:type="dxa"/>
+            <w:tcBorders>
+              <w:top w:val="nil"/>
+              <w:left w:val="nil"/>
+              <w:bottom w:val="nil"/>
+              <w:right w:val="nil"/>
+            </w:tcBorders>
+            <w:shd w:val="clear" w:color="auto" w:fill="auto"/>
+            <w:noWrap/>
+            <w:vAlign w:val="bottom"/>
+            <w:hideMark/>
+          </w:tcPr>
+          <w:p>
+            <w:pPr>
+              <w:spacing w:after="0" w:line="240" w:lineRule="auto"/>
+              <w:jc w:val="center"/>
+              <w:rPr>
+                <w:rFonts w:ascii="Calibri" w:eastAsia="Times New Roman" w:hAnsi="Calibri" w:cs="Calibri"/>
+                <w:color w:val="000000"/>
+                <w:sz w:val="24"/>
+                <w:szCs w:val="24"/>
+              </w:rPr>
+            </w:pPr>
+            <w:r>
+              <w:rPr>
+                <w:rFonts w:ascii="Calibri" w:eastAsia="Times New Roman" w:hAnsi="Calibri" w:cs="Calibri"/>
+                <w:color w:val="000000"/>
+                <w:sz w:val="24"/>
+                <w:szCs w:val="24"/>
+              </w:rPr>
+              <w:t>s-pooled</w:t>
+            </w:r>
+          </w:p>
+        </w:tc>
+        <w:tc>
+          <w:tcPr>
+            <w:tcW w:w="2100" w:type="dxa"/>
+            <w:tcBorders>
+              <w:top w:val="nil"/>
+              <w:left w:val="nil"/>
+              <w:bottom w:val="nil"/>
+              <w:right w:val="nil"/>
+            </w:tcBorders>
+            <w:shd w:val="clear" w:color="auto" w:fill="auto"/>
+            <w:noWrap/>
+            <w:vAlign w:val="bottom"/>
+            <w:hideMark/>
+          </w:tcPr>
+          <w:p>
+            <w:pPr>
+              <w:spacing w:after="0" w:line="240" w:lineRule="auto"/>
+              <w:jc w:val="center"/>
+              <w:rPr>
+                <w:rFonts w:ascii="Calibri" w:eastAsia="Times New Roman" w:hAnsi="Calibri" w:cs="Calibri"/>
+                <w:color w:val="000000"/>
+                <w:sz w:val="24"/>
+                <w:szCs w:val="24"/>
+              </w:rPr>
+            </w:pPr>
+          </w:p>
+        </w:tc>
+        <w:tc>
+          <w:tcPr>
+            <w:tcW w:w="2260" w:type="dxa"/>
+            <w:tcBorders>
+              <w:top w:val="nil"/>
+              <w:left w:val="nil"/>
+              <w:bottom w:val="nil"/>
+              <w:right w:val="nil"/>
+            </w:tcBorders>
+            <w:shd w:val="clear" w:color="auto" w:fill="auto"/>
+            <w:noWrap/>
+            <w:vAlign w:val="bottom"/>
+            <w:hideMark/>
+          </w:tcPr>
+          <w:p>
+            <w:pPr>
+              <w:spacing w:after="0" w:line="240" w:lineRule="auto"/>
+              <w:jc w:val="center"/>
+              <w:rPr>
+                <w:rFonts w:ascii="Times New Roman" w:eastAsia="Times New Roman" w:hAnsi="Times New Roman" w:cs="Times New Roman"/>
+                <w:sz w:val="20"/>
+                <w:szCs w:val="20"/>
+              </w:rPr>
+            </w:pPr>
+          </w:p>
+        </w:tc>
+      </w:tr>
+      <w:tr>
+        <w:trPr>
+          <w:trHeight w:val="320"/>
+        </w:trPr>
+        <w:tc>
+          <w:tcPr>
+            <w:tcW w:w="2720" w:type="dxa"/>
+            <w:tcBorders>
+              <w:top w:val="nil"/>
+              <w:left w:val="nil"/>
+              <w:bottom w:val="nil"/>
+              <w:right w:val="nil"/>
+            </w:tcBorders>
+            <w:shd w:val="clear" w:color="auto" w:fill="auto"/>
+            <w:noWrap/>
+            <w:vAlign w:val="bottom"/>
+            <w:hideMark/>
+          </w:tcPr>
+          <w:p>
+            <w:pPr>
+              <w:spacing w:after="0" w:line="240" w:lineRule="auto"/>
+              <w:jc w:val="center"/>
+              <w:rPr>
+                <w:rFonts w:ascii="Calibri" w:eastAsia="Times New Roman" w:hAnsi="Calibri" w:cs="Calibri"/>
+                <w:color w:val="000000"/>
+                <w:sz w:val="24"/>
+                <w:szCs w:val="24"/>
+              </w:rPr>
+            </w:pPr>
+            <w:r>
+              <w:rPr>
+                <w:rFonts w:ascii="Calibri" w:eastAsia="Times New Roman" w:hAnsi="Calibri" w:cs="Calibri"/>
+                <w:color w:val="000000"/>
+                <w:sz w:val="24"/>
+                <w:szCs w:val="24"/>
+              </w:rPr>
+              <w:t>1.706</w:t>
+            </w:r>
+          </w:p>
+        </w:tc>
+        <w:tc>
+          <w:tcPr>
+            <w:tcW w:w="1200" w:type="dxa"/>
+            <w:tcBorders>
+              <w:top w:val="nil"/>
+              <w:left w:val="nil"/>
+              <w:bottom w:val="nil"/>
+              <w:right w:val="nil"/>
+            </w:tcBorders>
+            <w:shd w:val="clear" w:color="auto" w:fill="auto"/>
+            <w:noWrap/>
+            <w:vAlign w:val="bottom"/>
+            <w:hideMark/>
+          </w:tcPr>
+          <w:p>
+            <w:pPr>
+              <w:spacing w:after="0" w:line="240" w:lineRule="auto"/>
+              <w:jc w:val="center"/>
+              <w:rPr>
+                <w:rFonts w:ascii="Calibri" w:eastAsia="Times New Roman" w:hAnsi="Calibri" w:cs="Calibri"/>
+                <w:color w:val="000000"/>
+                <w:sz w:val="24"/>
+                <w:szCs w:val="24"/>
+              </w:rPr>
+            </w:pPr>
+            <w:r>
+              <w:rPr>
+                <w:rFonts w:ascii="Calibri" w:eastAsia="Times New Roman" w:hAnsi="Calibri" w:cs="Calibri"/>
+                <w:color w:val="000000"/>
+                <w:sz w:val="24"/>
+                <w:szCs w:val="24"/>
+              </w:rPr>
+              <w:t>1.633</w:t>
+            </w:r>
+          </w:p>
+        </w:tc>
+        <w:tc>
+          <w:tcPr>
+            <w:tcW w:w="2100" w:type="dxa"/>
+            <w:tcBorders>
+              <w:top w:val="nil"/>
+              <w:left w:val="nil"/>
+              <w:bottom w:val="nil"/>
+              <w:right w:val="nil"/>
+            </w:tcBorders>
+            <w:shd w:val="clear" w:color="auto" w:fill="auto"/>
+            <w:noWrap/>
+            <w:vAlign w:val="bottom"/>
+            <w:hideMark/>
+          </w:tcPr>
+          <w:p>
+            <w:pPr>
+              <w:spacing w:after="0" w:line="240" w:lineRule="auto"/>
+              <w:jc w:val="center"/>
+              <w:rPr>
+                <w:rFonts w:ascii="Calibri" w:eastAsia="Times New Roman" w:hAnsi="Calibri" w:cs="Calibri"/>
+                <w:color w:val="000000"/>
+                <w:sz w:val="24"/>
+                <w:szCs w:val="24"/>
+              </w:rPr>
+            </w:pPr>
+          </w:p>
+        </w:tc>
+        <w:tc>
+          <w:tcPr>
+            <w:tcW w:w="2260" w:type="dxa"/>
+            <w:tcBorders>
+              <w:top w:val="nil"/>
+              <w:left w:val="nil"/>
+              <w:bottom w:val="nil"/>
+              <w:right w:val="nil"/>
+            </w:tcBorders>
+            <w:shd w:val="clear" w:color="auto" w:fill="auto"/>
+            <w:noWrap/>
+            <w:vAlign w:val="bottom"/>
+            <w:hideMark/>
+          </w:tcPr>
+          <w:p>
+            <w:pPr>
+              <w:spacing w:after="0" w:line="240" w:lineRule="auto"/>
+              <w:jc w:val="center"/>
+              <w:rPr>
+                <w:rFonts w:ascii="Times New Roman" w:eastAsia="Times New Roman" w:hAnsi="Times New Roman" w:cs="Times New Roman"/>
+                <w:sz w:val="20"/>
+                <w:szCs w:val="20"/>
+              </w:rPr>
+            </w:pPr>
+          </w:p>
+        </w:tc>
+      </w:tr>
+      <w:tr>
+        <w:trPr>
+          <w:trHeight w:val="320"/>
+        </w:trPr>
+        <w:tc>
+          <w:tcPr>
+            <w:tcW w:w="2720" w:type="dxa"/>
+            <w:tcBorders>
+              <w:top w:val="nil"/>
+              <w:left w:val="nil"/>
+              <w:bottom w:val="nil"/>
+              <w:right w:val="nil"/>
+            </w:tcBorders>
+            <w:shd w:val="clear" w:color="auto" w:fill="auto"/>
+            <w:noWrap/>
+            <w:vAlign w:val="bottom"/>
+            <w:hideMark/>
+          </w:tcPr>
+          <w:p>
+            <w:pPr>
+              <w:spacing w:after="0" w:line="240" w:lineRule="auto"/>
+              <w:jc w:val="center"/>
+              <w:rPr>
+                <w:rFonts w:ascii="Times New Roman" w:eastAsia="Times New Roman" w:hAnsi="Times New Roman" w:cs="Times New Roman"/>
+                <w:sz w:val="20"/>
+                <w:szCs w:val="20"/>
+              </w:rPr>
+            </w:pPr>
+          </w:p>
+        </w:tc>
+        <w:tc>
+          <w:tcPr>
+            <w:tcW w:w="1200" w:type="dxa"/>
+            <w:tcBorders>
+              <w:top w:val="nil"/>
+              <w:left w:val="nil"/>
+              <w:bottom w:val="nil"/>
+              <w:right w:val="nil"/>
+            </w:tcBorders>
+            <w:shd w:val="clear" w:color="auto" w:fill="auto"/>
+            <w:noWrap/>
+            <w:vAlign w:val="bottom"/>
+            <w:hideMark/>
+          </w:tcPr>
+          <w:p>
+            <w:pPr>
+              <w:spacing w:after="0" w:line="240" w:lineRule="auto"/>
+              <w:jc w:val="center"/>
+              <w:rPr>
+                <w:rFonts w:ascii="Calibri" w:eastAsia="Times New Roman" w:hAnsi="Calibri" w:cs="Calibri"/>
+                <w:color w:val="000000"/>
+                <w:sz w:val="24"/>
+                <w:szCs w:val="24"/>
+              </w:rPr>
+            </w:pPr>
+            <w:r>
+              <w:rPr>
+                <w:rFonts w:ascii="Calibri" w:eastAsia="Times New Roman" w:hAnsi="Calibri" w:cs="Calibri"/>
+                <w:color w:val="000000"/>
+                <w:sz w:val="24"/>
+                <w:szCs w:val="24"/>
+              </w:rPr>
+              <w:t>Sample DF</w:t>
+            </w:r>
+          </w:p>
+        </w:tc>
+        <w:tc>
+          <w:tcPr>
+            <w:tcW w:w="2100" w:type="dxa"/>
+            <w:tcBorders>
+              <w:top w:val="nil"/>
+              <w:left w:val="nil"/>
+              <w:bottom w:val="nil"/>
+              <w:right w:val="nil"/>
+            </w:tcBorders>
+            <w:shd w:val="clear" w:color="auto" w:fill="auto"/>
+            <w:noWrap/>
+            <w:vAlign w:val="bottom"/>
+            <w:hideMark/>
+          </w:tcPr>
+          <w:p>
+            <w:pPr>
+              <w:spacing w:after="0" w:line="240" w:lineRule="auto"/>
+              <w:jc w:val="center"/>
+              <w:rPr>
+                <w:rFonts w:ascii="Calibri" w:eastAsia="Times New Roman" w:hAnsi="Calibri" w:cs="Calibri"/>
+                <w:color w:val="000000"/>
+                <w:sz w:val="24"/>
+                <w:szCs w:val="24"/>
+              </w:rPr>
+            </w:pPr>
+            <w:r>
+              <w:rPr>
+                <w:rFonts w:ascii="Calibri" w:eastAsia="Times New Roman" w:hAnsi="Calibri" w:cs="Calibri"/>
+                <w:color w:val="000000"/>
+                <w:sz w:val="24"/>
+                <w:szCs w:val="24"/>
+              </w:rPr>
+              <w:t>Sample Std Dev</w:t>
+            </w:r>
+          </w:p>
+        </w:tc>
+        <w:tc>
+          <w:tcPr>
+            <w:tcW w:w="2260" w:type="dxa"/>
+            <w:tcBorders>
+              <w:top w:val="nil"/>
+              <w:left w:val="nil"/>
+              <w:bottom w:val="nil"/>
+              <w:right w:val="nil"/>
+            </w:tcBorders>
+            <w:shd w:val="clear" w:color="auto" w:fill="auto"/>
+            <w:noWrap/>
+            <w:vAlign w:val="bottom"/>
+            <w:hideMark/>
+          </w:tcPr>
+          <w:p>
+            <w:pPr>
+              <w:spacing w:after="0" w:line="240" w:lineRule="auto"/>
+              <w:jc w:val="center"/>
+              <w:rPr>
+                <w:rFonts w:ascii="Calibri" w:eastAsia="Times New Roman" w:hAnsi="Calibri" w:cs="Calibri"/>
+                <w:color w:val="000000"/>
+                <w:sz w:val="24"/>
+                <w:szCs w:val="24"/>
+              </w:rPr>
+            </w:pPr>
+            <w:r>
+              <w:rPr>
+                <w:rFonts w:ascii="Calibri" w:eastAsia="Times New Roman" w:hAnsi="Calibri" w:cs="Calibri"/>
+                <w:color w:val="000000"/>
+                <w:sz w:val="24"/>
+                <w:szCs w:val="24"/>
+              </w:rPr>
+              <w:t>Group Mean s</w:t>
+            </w:r>
+          </w:p>
+        </w:tc>
+      </w:tr>
+      <w:tr>
+        <w:trPr>
+          <w:trHeight w:val="320"/>
+        </w:trPr>
+        <w:tc>
+          <w:tcPr>
+            <w:tcW w:w="2720" w:type="dxa"/>
+            <w:tcBorders>
+              <w:top w:val="nil"/>
+              <w:left w:val="nil"/>
+              <w:bottom w:val="nil"/>
+              <w:right w:val="nil"/>
+            </w:tcBorders>
+            <w:shd w:val="clear" w:color="auto" w:fill="auto"/>
+            <w:noWrap/>
+            <w:vAlign w:val="bottom"/>
+            <w:hideMark/>
+          </w:tcPr>
+          <w:p>
+            <w:pPr>
+              <w:spacing w:after="0" w:line="240" w:lineRule="auto"/>
+              <w:jc w:val="center"/>
+              <w:rPr>
+                <w:rFonts w:ascii="Calibri" w:eastAsia="Times New Roman" w:hAnsi="Calibri" w:cs="Calibri"/>
+                <w:color w:val="000000"/>
+                <w:sz w:val="24"/>
+                <w:szCs w:val="24"/>
+              </w:rPr>
+            </w:pPr>
+            <w:r>
+              <w:rPr>
+                <w:rFonts w:ascii="Calibri" w:eastAsia="Times New Roman" w:hAnsi="Calibri" w:cs="Calibri"/>
+                <w:color w:val="000000"/>
+                <w:sz w:val="24"/>
+                <w:szCs w:val="24"/>
+              </w:rPr>
+              <w:t>None</w:t>
+            </w:r>
+          </w:p>
+        </w:tc>
+        <w:tc>
+          <w:tcPr>
+            <w:tcW w:w="1200" w:type="dxa"/>
+            <w:tcBorders>
+              <w:top w:val="nil"/>
+              <w:left w:val="nil"/>
+              <w:bottom w:val="nil"/>
+              <w:right w:val="nil"/>
+            </w:tcBorders>
+            <w:shd w:val="clear" w:color="auto" w:fill="auto"/>
+            <w:noWrap/>
+            <w:vAlign w:val="bottom"/>
+            <w:hideMark/>
+          </w:tcPr>
+          <w:p>
+            <w:pPr>
+              <w:spacing w:after="0" w:line="240" w:lineRule="auto"/>
+              <w:jc w:val="center"/>
+              <w:rPr>
+                <w:rFonts w:ascii="Calibri" w:eastAsia="Times New Roman" w:hAnsi="Calibri" w:cs="Calibri"/>
+                <w:color w:val="000000"/>
+                <w:sz w:val="24"/>
+                <w:szCs w:val="24"/>
+              </w:rPr>
+            </w:pPr>
+            <w:r>
+              <w:rPr>
+                <w:rFonts w:ascii="Calibri" w:eastAsia="Times New Roman" w:hAnsi="Calibri" w:cs="Calibri"/>
+                <w:color w:val="000000"/>
+                <w:sz w:val="24"/>
+                <w:szCs w:val="24"/>
+              </w:rPr>
+              <w:t>13</w:t>
+            </w:r>
+          </w:p>
+        </w:tc>
+        <w:tc>
+          <w:tcPr>
+            <w:tcW w:w="2100" w:type="dxa"/>
+            <w:tcBorders>
+              <w:top w:val="nil"/>
+              <w:left w:val="nil"/>
+              <w:bottom w:val="nil"/>
+              <w:right w:val="nil"/>
+            </w:tcBorders>
+            <w:shd w:val="clear" w:color="auto" w:fill="auto"/>
+            <w:noWrap/>
+            <w:vAlign w:val="bottom"/>
+            <w:hideMark/>
+          </w:tcPr>
+          <w:p>
+            <w:pPr>
+              <w:spacing w:after="0" w:line="240" w:lineRule="auto"/>
+              <w:jc w:val="center"/>
+              <w:rPr>
+                <w:rFonts w:ascii="Calibri" w:eastAsia="Times New Roman" w:hAnsi="Calibri" w:cs="Calibri"/>
+                <w:color w:val="000000"/>
+                <w:sz w:val="24"/>
+                <w:szCs w:val="24"/>
+              </w:rPr>
+            </w:pPr>
+            <w:r>
+              <w:rPr>
+                <w:rFonts w:ascii="Calibri" w:eastAsia="Times New Roman" w:hAnsi="Calibri" w:cs="Calibri"/>
+                <w:color w:val="000000"/>
+                <w:sz w:val="24"/>
+                <w:szCs w:val="24"/>
+              </w:rPr>
+              <w:t>1.794</w:t>
+            </w:r>
+          </w:p>
+        </w:tc>
+        <w:tc>
+          <w:tcPr>
+            <w:tcW w:w="2260" w:type="dxa"/>
+            <w:tcBorders>
+              <w:top w:val="nil"/>
+              <w:left w:val="nil"/>
+              <w:bottom w:val="nil"/>
+              <w:right w:val="nil"/>
+            </w:tcBorders>
+            <w:shd w:val="clear" w:color="auto" w:fill="auto"/>
+            <w:noWrap/>
+            <w:vAlign w:val="bottom"/>
+            <w:hideMark/>
+          </w:tcPr>
+          <w:p>
+            <w:pPr>
+              <w:spacing w:after="0" w:line="240" w:lineRule="auto"/>
+              <w:jc w:val="center"/>
+              <w:rPr>
+                <w:rFonts w:ascii="Calibri" w:eastAsia="Times New Roman" w:hAnsi="Calibri" w:cs="Calibri"/>
+                <w:color w:val="000000"/>
+                <w:sz w:val="24"/>
+                <w:szCs w:val="24"/>
+              </w:rPr>
+            </w:pPr>
+            <w:r>
+              <w:rPr>
+                <w:rFonts w:ascii="Calibri" w:eastAsia="Times New Roman" w:hAnsi="Calibri" w:cs="Calibri"/>
+                <w:color w:val="000000"/>
+                <w:sz w:val="24"/>
+                <w:szCs w:val="24"/>
+              </w:rPr>
+              <w:t>4.90</w:t>
+            </w:r>
+          </w:p>
+        </w:tc>
+      </w:tr>
+      <w:tr>
+        <w:trPr>
+          <w:trHeight w:val="320"/>
+        </w:trPr>
+        <w:tc>
+          <w:tcPr>
+            <w:tcW w:w="2720" w:type="dxa"/>
+            <w:tcBorders>
+              <w:top w:val="nil"/>
+              <w:left w:val="nil"/>
+              <w:bottom w:val="nil"/>
+              <w:right w:val="nil"/>
+            </w:tcBorders>
+            <w:shd w:val="clear" w:color="auto" w:fill="auto"/>
+            <w:noWrap/>
+            <w:vAlign w:val="bottom"/>
+            <w:hideMark/>
+          </w:tcPr>
+          <w:p>
+            <w:pPr>
+              <w:spacing w:after="0" w:line="240" w:lineRule="auto"/>
+              <w:jc w:val="center"/>
+              <w:rPr>
+                <w:rFonts w:ascii="Calibri" w:eastAsia="Times New Roman" w:hAnsi="Calibri" w:cs="Calibri"/>
+                <w:color w:val="000000"/>
+                <w:sz w:val="24"/>
+                <w:szCs w:val="24"/>
+              </w:rPr>
+            </w:pPr>
+            <w:r>
+              <w:rPr>
+                <w:rFonts w:ascii="Calibri" w:eastAsia="Times New Roman" w:hAnsi="Calibri" w:cs="Calibri"/>
+                <w:color w:val="000000"/>
+                <w:sz w:val="24"/>
+                <w:szCs w:val="24"/>
+              </w:rPr>
+              <w:t>Amputee</w:t>
+            </w:r>
+          </w:p>
+        </w:tc>
+        <w:tc>
+          <w:tcPr>
+            <w:tcW w:w="1200" w:type="dxa"/>
+            <w:tcBorders>
+              <w:top w:val="nil"/>
+              <w:left w:val="nil"/>
+              <w:bottom w:val="nil"/>
+              <w:right w:val="nil"/>
+            </w:tcBorders>
+            <w:shd w:val="clear" w:color="auto" w:fill="auto"/>
+            <w:noWrap/>
+            <w:vAlign w:val="bottom"/>
+            <w:hideMark/>
+          </w:tcPr>
+          <w:p>
+            <w:pPr>
+              <w:spacing w:after="0" w:line="240" w:lineRule="auto"/>
+              <w:jc w:val="center"/>
+              <w:rPr>
+                <w:rFonts w:ascii="Calibri" w:eastAsia="Times New Roman" w:hAnsi="Calibri" w:cs="Calibri"/>
+                <w:color w:val="000000"/>
+                <w:sz w:val="24"/>
+                <w:szCs w:val="24"/>
+              </w:rPr>
+            </w:pPr>
+            <w:r>
+              <w:rPr>
+                <w:rFonts w:ascii="Calibri" w:eastAsia="Times New Roman" w:hAnsi="Calibri" w:cs="Calibri"/>
+                <w:color w:val="000000"/>
+                <w:sz w:val="24"/>
+                <w:szCs w:val="24"/>
+              </w:rPr>
+              <w:t>13</w:t>
+            </w:r>
+          </w:p>
+        </w:tc>
+        <w:tc>
+          <w:tcPr>
+            <w:tcW w:w="2100" w:type="dxa"/>
+            <w:tcBorders>
+              <w:top w:val="nil"/>
+              <w:left w:val="nil"/>
+              <w:bottom w:val="nil"/>
+              <w:right w:val="nil"/>
+            </w:tcBorders>
+            <w:shd w:val="clear" w:color="auto" w:fill="auto"/>
+            <w:noWrap/>
+            <w:vAlign w:val="bottom"/>
+            <w:hideMark/>
+          </w:tcPr>
+          <w:p>
+            <w:pPr>
+              <w:spacing w:after="0" w:line="240" w:lineRule="auto"/>
+              <w:jc w:val="center"/>
+              <w:rPr>
+                <w:rFonts w:ascii="Calibri" w:eastAsia="Times New Roman" w:hAnsi="Calibri" w:cs="Calibri"/>
+                <w:color w:val="000000"/>
+                <w:sz w:val="24"/>
+                <w:szCs w:val="24"/>
+              </w:rPr>
+            </w:pPr>
+            <w:r>
+              <w:rPr>
+                <w:rFonts w:ascii="Calibri" w:eastAsia="Times New Roman" w:hAnsi="Calibri" w:cs="Calibri"/>
+                <w:color w:val="000000"/>
+                <w:sz w:val="24"/>
+                <w:szCs w:val="24"/>
+              </w:rPr>
+              <w:t>1.586</w:t>
+            </w:r>
+          </w:p>
+        </w:tc>
+        <w:tc>
+          <w:tcPr>
+            <w:tcW w:w="2260" w:type="dxa"/>
+            <w:tcBorders>
+              <w:top w:val="nil"/>
+              <w:left w:val="nil"/>
+              <w:bottom w:val="nil"/>
+              <w:right w:val="nil"/>
+            </w:tcBorders>
+            <w:shd w:val="clear" w:color="auto" w:fill="auto"/>
+            <w:noWrap/>
+            <w:vAlign w:val="bottom"/>
+            <w:hideMark/>
+          </w:tcPr>
+          <w:p>
+            <w:pPr>
+              <w:spacing w:after="0" w:line="240" w:lineRule="auto"/>
+              <w:jc w:val="center"/>
+              <w:rPr>
+                <w:rFonts w:ascii="Calibri" w:eastAsia="Times New Roman" w:hAnsi="Calibri" w:cs="Calibri"/>
+                <w:color w:val="000000"/>
+                <w:sz w:val="24"/>
+                <w:szCs w:val="24"/>
+              </w:rPr>
+            </w:pPr>
+            <w:r>
+              <w:rPr>
+                <w:rFonts w:ascii="Calibri" w:eastAsia="Times New Roman" w:hAnsi="Calibri" w:cs="Calibri"/>
+                <w:color w:val="000000"/>
+                <w:sz w:val="24"/>
+                <w:szCs w:val="24"/>
+              </w:rPr>
+              <w:t>4.43</w:t>
+            </w:r>
+          </w:p>
+        </w:tc>
+      </w:tr>
+      <w:tr>
+        <w:trPr>
+          <w:trHeight w:val="320"/>
+        </w:trPr>
+        <w:tc>
+          <w:tcPr>
+            <w:tcW w:w="2720" w:type="dxa"/>
+            <w:tcBorders>
+              <w:top w:val="nil"/>
+              <w:left w:val="nil"/>
+              <w:bottom w:val="nil"/>
+              <w:right w:val="nil"/>
+            </w:tcBorders>
+            <w:shd w:val="clear" w:color="auto" w:fill="auto"/>
+            <w:noWrap/>
+            <w:vAlign w:val="bottom"/>
+            <w:hideMark/>
+          </w:tcPr>
+          <w:p>
+            <w:pPr>
+              <w:spacing w:after="0" w:line="240" w:lineRule="auto"/>
+              <w:jc w:val="center"/>
+              <w:rPr>
+                <w:rFonts w:ascii="Calibri" w:eastAsia="Times New Roman" w:hAnsi="Calibri" w:cs="Calibri"/>
+                <w:color w:val="000000"/>
+                <w:sz w:val="24"/>
+                <w:szCs w:val="24"/>
+              </w:rPr>
+            </w:pPr>
+            <w:r>
+              <w:rPr>
+                <w:rFonts w:ascii="Calibri" w:eastAsia="Times New Roman" w:hAnsi="Calibri" w:cs="Calibri"/>
+                <w:color w:val="000000"/>
+                <w:sz w:val="24"/>
+                <w:szCs w:val="24"/>
+              </w:rPr>
+              <w:t>Crutches</w:t>
+            </w:r>
+          </w:p>
+        </w:tc>
+        <w:tc>
+          <w:tcPr>
+            <w:tcW w:w="1200" w:type="dxa"/>
+            <w:tcBorders>
+              <w:top w:val="nil"/>
+              <w:left w:val="nil"/>
+              <w:bottom w:val="nil"/>
+              <w:right w:val="nil"/>
+            </w:tcBorders>
+            <w:shd w:val="clear" w:color="auto" w:fill="auto"/>
+            <w:noWrap/>
+            <w:vAlign w:val="bottom"/>
+            <w:hideMark/>
+          </w:tcPr>
+          <w:p>
+            <w:pPr>
+              <w:spacing w:after="0" w:line="240" w:lineRule="auto"/>
+              <w:jc w:val="center"/>
+              <w:rPr>
+                <w:rFonts w:ascii="Calibri" w:eastAsia="Times New Roman" w:hAnsi="Calibri" w:cs="Calibri"/>
+                <w:color w:val="000000"/>
+                <w:sz w:val="24"/>
+                <w:szCs w:val="24"/>
+              </w:rPr>
+            </w:pPr>
+            <w:r>
+              <w:rPr>
+                <w:rFonts w:ascii="Calibri" w:eastAsia="Times New Roman" w:hAnsi="Calibri" w:cs="Calibri"/>
+                <w:color w:val="000000"/>
+                <w:sz w:val="24"/>
+                <w:szCs w:val="24"/>
+              </w:rPr>
+              <w:t>13</w:t>
+            </w:r>
+          </w:p>
+        </w:tc>
+        <w:tc>
+          <w:tcPr>
+            <w:tcW w:w="2100" w:type="dxa"/>
+            <w:tcBorders>
+              <w:top w:val="nil"/>
+              <w:left w:val="nil"/>
+              <w:bottom w:val="nil"/>
+              <w:right w:val="nil"/>
+            </w:tcBorders>
+            <w:shd w:val="clear" w:color="auto" w:fill="auto"/>
+            <w:noWrap/>
+            <w:vAlign w:val="bottom"/>
+            <w:hideMark/>
+          </w:tcPr>
+          <w:p>
+            <w:pPr>
+              <w:spacing w:after="0" w:line="240" w:lineRule="auto"/>
+              <w:jc w:val="center"/>
+              <w:rPr>
+                <w:rFonts w:ascii="Calibri" w:eastAsia="Times New Roman" w:hAnsi="Calibri" w:cs="Calibri"/>
+                <w:color w:val="000000"/>
+                <w:sz w:val="24"/>
+                <w:szCs w:val="24"/>
+              </w:rPr>
+            </w:pPr>
+            <w:r>
+              <w:rPr>
+                <w:rFonts w:ascii="Calibri" w:eastAsia="Times New Roman" w:hAnsi="Calibri" w:cs="Calibri"/>
+                <w:color w:val="000000"/>
+                <w:sz w:val="24"/>
+                <w:szCs w:val="24"/>
+              </w:rPr>
+              <w:t>1.482</w:t>
+            </w:r>
+          </w:p>
+        </w:tc>
+        <w:tc>
+          <w:tcPr>
+            <w:tcW w:w="2260" w:type="dxa"/>
+            <w:tcBorders>
+              <w:top w:val="nil"/>
+              <w:left w:val="nil"/>
+              <w:bottom w:val="nil"/>
+              <w:right w:val="nil"/>
+            </w:tcBorders>
+            <w:shd w:val="clear" w:color="auto" w:fill="auto"/>
+            <w:noWrap/>
+            <w:vAlign w:val="bottom"/>
+            <w:hideMark/>
+          </w:tcPr>
+          <w:p>
+            <w:pPr>
+              <w:spacing w:after="0" w:line="240" w:lineRule="auto"/>
+              <w:jc w:val="center"/>
+              <w:rPr>
+                <w:rFonts w:ascii="Calibri" w:eastAsia="Times New Roman" w:hAnsi="Calibri" w:cs="Calibri"/>
+                <w:color w:val="000000"/>
+                <w:sz w:val="24"/>
+                <w:szCs w:val="24"/>
+              </w:rPr>
+            </w:pPr>
+            <w:r>
+              <w:rPr>
+                <w:rFonts w:ascii="Calibri" w:eastAsia="Times New Roman" w:hAnsi="Calibri" w:cs="Calibri"/>
+                <w:color w:val="000000"/>
+                <w:sz w:val="24"/>
+                <w:szCs w:val="24"/>
+              </w:rPr>
+              <w:t>5.92</w:t>
+            </w:r>
+          </w:p>
+        </w:tc>
+      </w:tr>
+      <w:tr>
+        <w:trPr>
+          <w:trHeight w:val="320"/>
+        </w:trPr>
+        <w:tc>
+          <w:tcPr>
+            <w:tcW w:w="2720" w:type="dxa"/>
+            <w:tcBorders>
+              <w:top w:val="nil"/>
+              <w:left w:val="nil"/>
+              <w:bottom w:val="nil"/>
+              <w:right w:val="nil"/>
+            </w:tcBorders>
+            <w:shd w:val="clear" w:color="auto" w:fill="auto"/>
+            <w:noWrap/>
+            <w:vAlign w:val="bottom"/>
+            <w:hideMark/>
+          </w:tcPr>
+          <w:p>
+            <w:pPr>
+              <w:spacing w:after="0" w:line="240" w:lineRule="auto"/>
+              <w:jc w:val="center"/>
+              <w:rPr>
+                <w:rFonts w:ascii="Calibri" w:eastAsia="Times New Roman" w:hAnsi="Calibri" w:cs="Calibri"/>
+                <w:color w:val="000000"/>
+                <w:sz w:val="24"/>
+                <w:szCs w:val="24"/>
+              </w:rPr>
+            </w:pPr>
+            <w:r>
+              <w:rPr>
+                <w:rFonts w:ascii="Calibri" w:eastAsia="Times New Roman" w:hAnsi="Calibri" w:cs="Calibri"/>
+                <w:color w:val="000000"/>
+                <w:sz w:val="24"/>
+                <w:szCs w:val="24"/>
+              </w:rPr>
+              <w:t>Hearing</w:t>
+            </w:r>
+          </w:p>
+        </w:tc>
+        <w:tc>
+          <w:tcPr>
+            <w:tcW w:w="1200" w:type="dxa"/>
+            <w:tcBorders>
+              <w:top w:val="nil"/>
+              <w:left w:val="nil"/>
+              <w:bottom w:val="nil"/>
+              <w:right w:val="nil"/>
+            </w:tcBorders>
+            <w:shd w:val="clear" w:color="auto" w:fill="auto"/>
+            <w:noWrap/>
+            <w:vAlign w:val="bottom"/>
+            <w:hideMark/>
+          </w:tcPr>
+          <w:p>
+            <w:pPr>
+              <w:spacing w:after="0" w:line="240" w:lineRule="auto"/>
+              <w:jc w:val="center"/>
+              <w:rPr>
+                <w:rFonts w:ascii="Calibri" w:eastAsia="Times New Roman" w:hAnsi="Calibri" w:cs="Calibri"/>
+                <w:color w:val="000000"/>
+                <w:sz w:val="24"/>
+                <w:szCs w:val="24"/>
+              </w:rPr>
+            </w:pPr>
+            <w:r>
+              <w:rPr>
+                <w:rFonts w:ascii="Calibri" w:eastAsia="Times New Roman" w:hAnsi="Calibri" w:cs="Calibri"/>
+                <w:color w:val="000000"/>
+                <w:sz w:val="24"/>
+                <w:szCs w:val="24"/>
+              </w:rPr>
+              <w:t>13</w:t>
+            </w:r>
+          </w:p>
+        </w:tc>
+        <w:tc>
+          <w:tcPr>
+            <w:tcW w:w="2100" w:type="dxa"/>
+            <w:tcBorders>
+              <w:top w:val="nil"/>
+              <w:left w:val="nil"/>
+              <w:bottom w:val="nil"/>
+              <w:right w:val="nil"/>
+            </w:tcBorders>
+            <w:shd w:val="clear" w:color="auto" w:fill="auto"/>
+            <w:noWrap/>
+            <w:vAlign w:val="bottom"/>
+            <w:hideMark/>
+          </w:tcPr>
+          <w:p>
+            <w:pPr>
+              <w:spacing w:after="0" w:line="240" w:lineRule="auto"/>
+              <w:jc w:val="center"/>
+              <w:rPr>
+                <w:rFonts w:ascii="Calibri" w:eastAsia="Times New Roman" w:hAnsi="Calibri" w:cs="Calibri"/>
+                <w:color w:val="000000"/>
+                <w:sz w:val="24"/>
+                <w:szCs w:val="24"/>
+              </w:rPr>
+            </w:pPr>
+            <w:r>
+              <w:rPr>
+                <w:rFonts w:ascii="Calibri" w:eastAsia="Times New Roman" w:hAnsi="Calibri" w:cs="Calibri"/>
+                <w:color w:val="000000"/>
+                <w:sz w:val="24"/>
+                <w:szCs w:val="24"/>
+              </w:rPr>
+              <w:t>1.533</w:t>
+            </w:r>
+          </w:p>
+        </w:tc>
+        <w:tc>
+          <w:tcPr>
+            <w:tcW w:w="2260" w:type="dxa"/>
+            <w:tcBorders>
+              <w:top w:val="nil"/>
+              <w:left w:val="nil"/>
+              <w:bottom w:val="nil"/>
+              <w:right w:val="nil"/>
+            </w:tcBorders>
+            <w:shd w:val="clear" w:color="auto" w:fill="auto"/>
+            <w:noWrap/>
+            <w:vAlign w:val="bottom"/>
+            <w:hideMark/>
+          </w:tcPr>
+          <w:p>
+            <w:pPr>
+              <w:spacing w:after="0" w:line="240" w:lineRule="auto"/>
+              <w:jc w:val="center"/>
+              <w:rPr>
+                <w:rFonts w:ascii="Calibri" w:eastAsia="Times New Roman" w:hAnsi="Calibri" w:cs="Calibri"/>
+                <w:color w:val="000000"/>
+                <w:sz w:val="24"/>
+                <w:szCs w:val="24"/>
+              </w:rPr>
+            </w:pPr>
+            <w:r>
+              <w:rPr>
+                <w:rFonts w:ascii="Calibri" w:eastAsia="Times New Roman" w:hAnsi="Calibri" w:cs="Calibri"/>
+                <w:color w:val="000000"/>
+                <w:sz w:val="24"/>
+                <w:szCs w:val="24"/>
+              </w:rPr>
+              <w:t>4.05</w:t>
+            </w:r>
+          </w:p>
+        </w:tc>
+      </w:tr>
+      <w:tr>
+        <w:trPr>
+          <w:trHeight w:val="320"/>
+        </w:trPr>
+        <w:tc>
+          <w:tcPr>
+            <w:tcW w:w="2720" w:type="dxa"/>
+            <w:tcBorders>
+              <w:top w:val="nil"/>
+              <w:left w:val="nil"/>
+              <w:bottom w:val="nil"/>
+              <w:right w:val="nil"/>
+            </w:tcBorders>
+            <w:shd w:val="clear" w:color="auto" w:fill="auto"/>
+            <w:noWrap/>
+            <w:vAlign w:val="bottom"/>
+            <w:hideMark/>
+          </w:tcPr>
+          <w:p>
+            <w:pPr>
+              <w:spacing w:after="0" w:line="240" w:lineRule="auto"/>
+              <w:jc w:val="center"/>
+              <w:rPr>
+                <w:rFonts w:ascii="Calibri" w:eastAsia="Times New Roman" w:hAnsi="Calibri" w:cs="Calibri"/>
+                <w:color w:val="000000"/>
+                <w:sz w:val="24"/>
+                <w:szCs w:val="24"/>
+              </w:rPr>
+            </w:pPr>
+            <w:r>
+              <w:rPr>
+                <w:rFonts w:ascii="Calibri" w:eastAsia="Times New Roman" w:hAnsi="Calibri" w:cs="Calibri"/>
+                <w:color w:val="000000"/>
+                <w:sz w:val="24"/>
+                <w:szCs w:val="24"/>
+              </w:rPr>
+              <w:t>Wheelchair</w:t>
+            </w:r>
+          </w:p>
+        </w:tc>
+        <w:tc>
+          <w:tcPr>
+            <w:tcW w:w="1200" w:type="dxa"/>
+            <w:tcBorders>
+              <w:top w:val="nil"/>
+              <w:left w:val="nil"/>
+              <w:bottom w:val="nil"/>
+              <w:right w:val="nil"/>
+            </w:tcBorders>
+            <w:shd w:val="clear" w:color="auto" w:fill="auto"/>
+            <w:noWrap/>
+            <w:vAlign w:val="bottom"/>
+            <w:hideMark/>
+          </w:tcPr>
+          <w:p>
+            <w:pPr>
+              <w:spacing w:after="0" w:line="240" w:lineRule="auto"/>
+              <w:jc w:val="center"/>
+              <w:rPr>
+                <w:rFonts w:ascii="Calibri" w:eastAsia="Times New Roman" w:hAnsi="Calibri" w:cs="Calibri"/>
+                <w:color w:val="000000"/>
+                <w:sz w:val="24"/>
+                <w:szCs w:val="24"/>
+              </w:rPr>
+            </w:pPr>
+            <w:r>
+              <w:rPr>
+                <w:rFonts w:ascii="Calibri" w:eastAsia="Times New Roman" w:hAnsi="Calibri" w:cs="Calibri"/>
+                <w:color w:val="000000"/>
+                <w:sz w:val="24"/>
+                <w:szCs w:val="24"/>
+              </w:rPr>
+              <w:t>13</w:t>
+            </w:r>
+          </w:p>
+        </w:tc>
+        <w:tc>
+          <w:tcPr>
+            <w:tcW w:w="2100" w:type="dxa"/>
+            <w:tcBorders>
+              <w:top w:val="nil"/>
+              <w:left w:val="nil"/>
+              <w:bottom w:val="nil"/>
+              <w:right w:val="nil"/>
+            </w:tcBorders>
+            <w:shd w:val="clear" w:color="auto" w:fill="auto"/>
+            <w:noWrap/>
+            <w:vAlign w:val="bottom"/>
+            <w:hideMark/>
+          </w:tcPr>
+          <w:p>
+            <w:pPr>
+              <w:spacing w:after="0" w:line="240" w:lineRule="auto"/>
+              <w:jc w:val="center"/>
+              <w:rPr>
+                <w:rFonts w:ascii="Calibri" w:eastAsia="Times New Roman" w:hAnsi="Calibri" w:cs="Calibri"/>
+                <w:color w:val="000000"/>
+                <w:sz w:val="24"/>
+                <w:szCs w:val="24"/>
+              </w:rPr>
+            </w:pPr>
+            <w:r>
+              <w:rPr>
+                <w:rFonts w:ascii="Calibri" w:eastAsia="Times New Roman" w:hAnsi="Calibri" w:cs="Calibri"/>
+                <w:color w:val="000000"/>
+                <w:sz w:val="24"/>
+                <w:szCs w:val="24"/>
+              </w:rPr>
+              <w:t>1.748</w:t>
+            </w:r>
+          </w:p>
+        </w:tc>
+        <w:tc>
+          <w:tcPr>
+            <w:tcW w:w="2260" w:type="dxa"/>
+            <w:tcBorders>
+              <w:top w:val="nil"/>
+              <w:left w:val="nil"/>
+              <w:bottom w:val="nil"/>
+              <w:right w:val="nil"/>
+            </w:tcBorders>
+            <w:shd w:val="clear" w:color="auto" w:fill="auto"/>
+            <w:noWrap/>
+            <w:vAlign w:val="bottom"/>
+            <w:hideMark/>
+          </w:tcPr>
+          <w:p>
+            <w:pPr>
+              <w:spacing w:after="0" w:line="240" w:lineRule="auto"/>
+              <w:jc w:val="center"/>
+              <w:rPr>
+                <w:rFonts w:ascii="Calibri" w:eastAsia="Times New Roman" w:hAnsi="Calibri" w:cs="Calibri"/>
+                <w:color w:val="000000"/>
+                <w:sz w:val="24"/>
+                <w:szCs w:val="24"/>
+              </w:rPr>
+            </w:pPr>
+            <w:r>
+              <w:rPr>
+                <w:rFonts w:ascii="Calibri" w:eastAsia="Times New Roman" w:hAnsi="Calibri" w:cs="Calibri"/>
+                <w:color w:val="000000"/>
+                <w:sz w:val="24"/>
+                <w:szCs w:val="24"/>
+              </w:rPr>
+              <w:t>5.34</w:t>
+            </w:r>
+          </w:p>
+        </w:tc>
+      </w:tr>
+      <w:tr>
+        <w:trPr>
+          <w:trHeight w:val="320"/>
+        </w:trPr>
+        <w:tc>
+          <w:tcPr>
+            <w:tcW w:w="2720" w:type="dxa"/>
+            <w:tcBorders>
+              <w:top w:val="nil"/>
+              <w:left w:val="nil"/>
+              <w:bottom w:val="nil"/>
+              <w:right w:val="nil"/>
+            </w:tcBorders>
+            <w:shd w:val="clear" w:color="auto" w:fill="auto"/>
+            <w:noWrap/>
+            <w:vAlign w:val="bottom"/>
+            <w:hideMark/>
+          </w:tcPr>
+          <w:p>
+            <w:pPr>
+              <w:spacing w:after="0" w:line="240" w:lineRule="auto"/>
+              <w:jc w:val="center"/>
+              <w:rPr>
+                <w:rFonts w:ascii="Calibri" w:eastAsia="Times New Roman" w:hAnsi="Calibri" w:cs="Calibri"/>
+                <w:color w:val="000000"/>
+                <w:sz w:val="24"/>
+                <w:szCs w:val="24"/>
+              </w:rPr>
+            </w:pPr>
+          </w:p>
+        </w:tc>
+        <w:tc>
+          <w:tcPr>
+            <w:tcW w:w="1200" w:type="dxa"/>
+            <w:tcBorders>
+              <w:top w:val="nil"/>
+              <w:left w:val="nil"/>
+              <w:bottom w:val="nil"/>
+              <w:right w:val="nil"/>
+            </w:tcBorders>
+            <w:shd w:val="clear" w:color="auto" w:fill="auto"/>
+            <w:noWrap/>
+            <w:vAlign w:val="bottom"/>
+            <w:hideMark/>
+          </w:tcPr>
+          <w:p>
+            <w:pPr>
+              <w:spacing w:after="0" w:line="240" w:lineRule="auto"/>
+              <w:jc w:val="center"/>
+              <w:rPr>
+                <w:rFonts w:ascii="Times New Roman" w:eastAsia="Times New Roman" w:hAnsi="Times New Roman" w:cs="Times New Roman"/>
+                <w:sz w:val="20"/>
+                <w:szCs w:val="20"/>
+              </w:rPr>
+            </w:pPr>
+          </w:p>
+        </w:tc>
+        <w:tc>
+          <w:tcPr>
+            <w:tcW w:w="2100" w:type="dxa"/>
+            <w:tcBorders>
+              <w:top w:val="nil"/>
+              <w:left w:val="nil"/>
+              <w:bottom w:val="nil"/>
+              <w:right w:val="nil"/>
+            </w:tcBorders>
+            <w:shd w:val="clear" w:color="auto" w:fill="auto"/>
+            <w:noWrap/>
+            <w:vAlign w:val="bottom"/>
+            <w:hideMark/>
+          </w:tcPr>
+          <w:p>
+            <w:pPr>
+              <w:spacing w:after="0" w:line="240" w:lineRule="auto"/>
+              <w:jc w:val="center"/>
+              <w:rPr>
+                <w:rFonts w:ascii="Times New Roman" w:eastAsia="Times New Roman" w:hAnsi="Times New Roman" w:cs="Times New Roman"/>
+                <w:sz w:val="20"/>
+                <w:szCs w:val="20"/>
+              </w:rPr>
+            </w:pPr>
+          </w:p>
+        </w:tc>
+        <w:tc>
+          <w:tcPr>
+            <w:tcW w:w="2260" w:type="dxa"/>
+            <w:tcBorders>
+              <w:top w:val="nil"/>
+              <w:left w:val="nil"/>
+              <w:bottom w:val="nil"/>
+              <w:right w:val="nil"/>
+            </w:tcBorders>
+            <w:shd w:val="clear" w:color="auto" w:fill="auto"/>
+            <w:noWrap/>
+            <w:vAlign w:val="bottom"/>
+            <w:hideMark/>
+          </w:tcPr>
+          <w:p>
+            <w:pPr>
+              <w:spacing w:after="0" w:line="240" w:lineRule="auto"/>
+              <w:jc w:val="center"/>
+              <w:rPr>
+                <w:rFonts w:ascii="Times New Roman" w:eastAsia="Times New Roman" w:hAnsi="Times New Roman" w:cs="Times New Roman"/>
+                <w:sz w:val="20"/>
+                <w:szCs w:val="20"/>
+              </w:rPr>
+            </w:pPr>
+          </w:p>
+        </w:tc>
+      </w:tr>
+      <w:tr>
+        <w:trPr>
+          <w:trHeight w:val="320"/>
+        </w:trPr>
+        <w:tc>
+          <w:tcPr>
+            <w:tcW w:w="8280" w:type="dxa"/>
+            <w:gridSpan w:val="4"/>
+            <w:tcBorders>
+              <w:top w:val="nil"/>
+              <w:left w:val="nil"/>
+              <w:bottom w:val="nil"/>
+              <w:right w:val="nil"/>
+            </w:tcBorders>
+            <w:shd w:val="clear" w:color="auto" w:fill="auto"/>
+            <w:noWrap/>
+            <w:vAlign w:val="bottom"/>
+            <w:hideMark/>
+          </w:tcPr>
+          <w:p>
+            <w:pPr>
+              <w:spacing w:after="0" w:line="240" w:lineRule="auto"/>
+              <w:jc w:val="center"/>
+              <w:rPr>
+                <w:rFonts w:ascii="Calibri" w:eastAsia="Times New Roman" w:hAnsi="Calibri" w:cs="Calibri"/>
+                <w:color w:val="000000"/>
+                <w:sz w:val="24"/>
+                <w:szCs w:val="24"/>
+              </w:rPr>
+            </w:pPr>
+            <w:r>
+              <w:rPr>
+                <w:rFonts w:ascii="Calibri" w:eastAsia="Times New Roman" w:hAnsi="Calibri" w:cs="Calibri"/>
+                <w:color w:val="000000"/>
+                <w:sz w:val="24"/>
+                <w:szCs w:val="24"/>
+              </w:rPr>
+              <w:t>Standard Error for any two comparisons (all sample sizes are equal)</w:t>
+            </w:r>
+          </w:p>
+        </w:tc>
+      </w:tr>
+      <w:tr>
+        <w:trPr>
+          <w:trHeight w:val="320"/>
+        </w:trPr>
+        <w:tc>
+          <w:tcPr>
+            <w:tcW w:w="2720" w:type="dxa"/>
+            <w:tcBorders>
+              <w:top w:val="nil"/>
+              <w:left w:val="nil"/>
+              <w:bottom w:val="nil"/>
+              <w:right w:val="nil"/>
+            </w:tcBorders>
+            <w:shd w:val="clear" w:color="auto" w:fill="auto"/>
+            <w:noWrap/>
+            <w:vAlign w:val="bottom"/>
+            <w:hideMark/>
+          </w:tcPr>
+          <w:p>
+            <w:pPr>
+              <w:spacing w:after="0" w:line="240" w:lineRule="auto"/>
+              <w:jc w:val="center"/>
+              <w:rPr>
+                <w:rFonts w:ascii="Calibri" w:eastAsia="Times New Roman" w:hAnsi="Calibri" w:cs="Calibri"/>
+                <w:color w:val="000000"/>
+                <w:sz w:val="24"/>
+                <w:szCs w:val="24"/>
+              </w:rPr>
+            </w:pPr>
+            <w:r>
+              <w:rPr>
+                <w:rFonts w:ascii="Calibri" w:eastAsia="Times New Roman" w:hAnsi="Calibri" w:cs="Calibri"/>
+                <w:color w:val="000000"/>
+                <w:sz w:val="24"/>
+                <w:szCs w:val="24"/>
+              </w:rPr>
+              <w:t>0.617</w:t>
+            </w:r>
+          </w:p>
+        </w:tc>
+        <w:tc>
+          <w:tcPr>
+            <w:tcW w:w="1200" w:type="dxa"/>
+            <w:tcBorders>
+              <w:top w:val="nil"/>
+              <w:left w:val="nil"/>
+              <w:bottom w:val="nil"/>
+              <w:right w:val="nil"/>
+            </w:tcBorders>
+            <w:shd w:val="clear" w:color="auto" w:fill="auto"/>
+            <w:noWrap/>
+            <w:vAlign w:val="bottom"/>
+            <w:hideMark/>
+          </w:tcPr>
+          <w:p>
+            <w:pPr>
+              <w:spacing w:after="0" w:line="240" w:lineRule="auto"/>
+              <w:jc w:val="center"/>
+              <w:rPr>
+                <w:rFonts w:ascii="Calibri" w:eastAsia="Times New Roman" w:hAnsi="Calibri" w:cs="Calibri"/>
+                <w:color w:val="000000"/>
+                <w:sz w:val="24"/>
+                <w:szCs w:val="24"/>
+              </w:rPr>
+            </w:pPr>
+          </w:p>
+        </w:tc>
+        <w:tc>
+          <w:tcPr>
+            <w:tcW w:w="2100" w:type="dxa"/>
+            <w:tcBorders>
+              <w:top w:val="nil"/>
+              <w:left w:val="nil"/>
+              <w:bottom w:val="nil"/>
+              <w:right w:val="nil"/>
+            </w:tcBorders>
+            <w:shd w:val="clear" w:color="auto" w:fill="auto"/>
+            <w:noWrap/>
+            <w:vAlign w:val="bottom"/>
+            <w:hideMark/>
+          </w:tcPr>
+          <w:p>
+            <w:pPr>
+              <w:spacing w:after="0" w:line="240" w:lineRule="auto"/>
+              <w:jc w:val="center"/>
+              <w:rPr>
+                <w:rFonts w:ascii="Times New Roman" w:eastAsia="Times New Roman" w:hAnsi="Times New Roman" w:cs="Times New Roman"/>
+                <w:sz w:val="20"/>
+                <w:szCs w:val="20"/>
+              </w:rPr>
+            </w:pPr>
+          </w:p>
+        </w:tc>
+        <w:tc>
+          <w:tcPr>
+            <w:tcW w:w="2260" w:type="dxa"/>
+            <w:tcBorders>
+              <w:top w:val="nil"/>
+              <w:left w:val="nil"/>
+              <w:bottom w:val="nil"/>
+              <w:right w:val="nil"/>
+            </w:tcBorders>
+            <w:shd w:val="clear" w:color="auto" w:fill="auto"/>
+            <w:noWrap/>
+            <w:vAlign w:val="bottom"/>
+            <w:hideMark/>
+          </w:tcPr>
+          <w:p>
+            <w:pPr>
+              <w:spacing w:after="0" w:line="240" w:lineRule="auto"/>
+              <w:jc w:val="center"/>
+              <w:rPr>
+                <w:rFonts w:ascii="Times New Roman" w:eastAsia="Times New Roman" w:hAnsi="Times New Roman" w:cs="Times New Roman"/>
+                <w:sz w:val="20"/>
+                <w:szCs w:val="20"/>
+              </w:rPr>
+            </w:pPr>
+          </w:p>
+        </w:tc>
+      </w:tr>
+    </w:tbl>
+    <w:p>
+      <w:pPr>
+        <w:rPr>
+          <w:sz w:val="24"/>
+          <w:szCs w:val="24"/>
+        </w:rPr>
+      </w:pPr>
+    </w:p>
+    <w:p>
+      <w:pPr>
+        <w:rPr>
+          <w:sz w:val="24"/>
+          <w:szCs w:val="24"/>
+        </w:rPr>
+      </w:pPr>
+      <w:r>
+        <w:rPr>
+          <w:sz w:val="24"/>
+          <w:szCs w:val="24"/>
+        </w:rPr>
+        <w:t>Critical t = 2.458 (SAS)</w:t>
+      </w:r>
+    </w:p>
+    <w:p>
+      <w:pPr>
+        <w:rPr>
+          <w:sz w:val="24"/>
+          <w:szCs w:val="24"/>
+        </w:rPr>
+      </w:pPr>
+    </w:p>
+    <w:p>
+      <w:pPr>
+        <w:pStyle w:val="ListParagraph"/>
+        <w:rPr>
+          <w:sz w:val="24"/>
+          <w:szCs w:val="24"/>
+        </w:rPr>
+      </w:pPr>
+      <w:r>
+        <w:rPr>
+          <w:sz w:val="24"/>
+          <w:szCs w:val="24"/>
+        </w:rPr>
+        <w:lastRenderedPageBreak/>
+        <w:drawing>
+          <wp:inline distT="0" distB="0" distL="0" distR="0" wp14:anchorId="41AF71ED" wp14:editId="0390E15B">
+            <wp:extent cx="4051300" cy="799006"/>
+            <wp:effectExtent l="0" t="0" r="0" b="1270"/>
+            <wp:docPr id="3" name="Picture 3"/>
+            <wp:cNvGraphicFramePr>
+              <a:graphicFrameLocks xmlns:a="http://schemas.openxmlformats.org/drawingml/2006/main" noChangeAspect="1"/>
+            </wp:cNvGraphicFramePr>
+            <a:graphic xmlns:a="http://schemas.openxmlformats.org/drawingml/2006/main">
+              <a:graphicData uri="http://schemas.openxmlformats.org/drawingml/2006/picture">
+                <pic:pic xmlns:pic="http://schemas.openxmlformats.org/drawingml/2006/picture">
+                  <pic:nvPicPr>
+                    <pic:cNvPr id="1" name=""/>
+                    <pic:cNvPicPr/>
+                  </pic:nvPicPr>
+                  <pic:blipFill>
+                    <a:blip r:embed="rId7"/>
+                    <a:stretch>
+                      <a:fillRect/>
+                    </a:stretch>
+                  </pic:blipFill>
+                  <pic:spPr>
+                    <a:xfrm>
+                      <a:off x="0" y="0"/>
+                      <a:ext cx="4141431" cy="816782"/>
+                    </a:xfrm>
+                    <a:prstGeom prst="rect">
+                      <a:avLst/>
+                    </a:prstGeom>
+                  </pic:spPr>
+                </pic:pic>
+              </a:graphicData>
+            </a:graphic>
+          </wp:inline>
+        </w:drawing>
+      </w:r>
+    </w:p>
+    <w:p>
+      <w:pPr>
+        <w:rPr>
+          <w:sz w:val="24"/>
+          <w:szCs w:val="24"/>
+        </w:rPr>
+      </w:pPr>
+    </w:p>
+    <w:tbl>
+      <w:tblPr>
+        <w:tblW w:w="8280" w:type="dxa"/>
+        <w:tblLook w:val="04A0" w:firstRow="1" w:lastRow="0" w:firstColumn="1" w:lastColumn="0" w:noHBand="0" w:noVBand="1"/>
+      </w:tblPr>
+      <w:tblGrid>
+        <w:gridCol w:w="2720"/>
+        <w:gridCol w:w="1200"/>
+        <w:gridCol w:w="2100"/>
+        <w:gridCol w:w="2260"/>
+      </w:tblGrid>
+      <w:tr>
+        <w:trPr>
+          <w:trHeight w:val="320"/>
+        </w:trPr>
+        <w:tc>
+          <w:tcPr>
+            <w:tcW w:w="2720" w:type="dxa"/>
+            <w:tcBorders>
+              <w:top w:val="nil"/>
+              <w:left w:val="nil"/>
+              <w:bottom w:val="nil"/>
+              <w:right w:val="nil"/>
+            </w:tcBorders>
+            <w:shd w:val="clear" w:color="auto" w:fill="auto"/>
+            <w:noWrap/>
+            <w:vAlign w:val="bottom"/>
+            <w:hideMark/>
+          </w:tcPr>
+          <w:p>
+            <w:pPr>
+              <w:spacing w:after="0" w:line="240" w:lineRule="auto"/>
+              <w:jc w:val="center"/>
+              <w:rPr>
+                <w:rFonts w:ascii="Calibri" w:eastAsia="Times New Roman" w:hAnsi="Calibri" w:cs="Calibri"/>
+                <w:color w:val="000000"/>
+                <w:sz w:val="24"/>
+                <w:szCs w:val="24"/>
+              </w:rPr>
+            </w:pPr>
+            <w:r>
+              <w:rPr>
+                <w:rFonts w:ascii="Calibri" w:eastAsia="Times New Roman" w:hAnsi="Calibri" w:cs="Calibri"/>
+                <w:color w:val="000000"/>
+                <w:sz w:val="24"/>
+                <w:szCs w:val="24"/>
+              </w:rPr>
+              <w:t>t-critical (bf)</w:t>
+            </w:r>
+          </w:p>
+        </w:tc>
+        <w:tc>
+          <w:tcPr>
+            <w:tcW w:w="1200" w:type="dxa"/>
+            <w:tcBorders>
+              <w:top w:val="nil"/>
+              <w:left w:val="nil"/>
+              <w:bottom w:val="nil"/>
+              <w:right w:val="nil"/>
+            </w:tcBorders>
+            <w:shd w:val="clear" w:color="auto" w:fill="auto"/>
+            <w:noWrap/>
+            <w:vAlign w:val="bottom"/>
+            <w:hideMark/>
+          </w:tcPr>
+          <w:p>
+            <w:pPr>
+              <w:spacing w:after="0" w:line="240" w:lineRule="auto"/>
+              <w:jc w:val="center"/>
+              <w:rPr>
+                <w:rFonts w:ascii="Calibri" w:eastAsia="Times New Roman" w:hAnsi="Calibri" w:cs="Calibri"/>
+                <w:color w:val="000000"/>
+                <w:sz w:val="24"/>
+                <w:szCs w:val="24"/>
+              </w:rPr>
+            </w:pPr>
+            <w:r>
+              <w:rPr>
+                <w:rFonts w:ascii="Calibri" w:eastAsia="Times New Roman" w:hAnsi="Calibri" w:cs="Calibri"/>
+                <w:color w:val="000000"/>
+                <w:sz w:val="24"/>
+                <w:szCs w:val="24"/>
+              </w:rPr>
+              <w:t>2.458</w:t>
+            </w:r>
+          </w:p>
+        </w:tc>
+        <w:tc>
+          <w:tcPr>
+            <w:tcW w:w="2100" w:type="dxa"/>
+            <w:tcBorders>
+              <w:top w:val="nil"/>
+              <w:left w:val="nil"/>
+              <w:bottom w:val="nil"/>
+              <w:right w:val="nil"/>
+            </w:tcBorders>
+            <w:shd w:val="clear" w:color="auto" w:fill="auto"/>
+            <w:noWrap/>
+            <w:vAlign w:val="bottom"/>
+            <w:hideMark/>
+          </w:tcPr>
+          <w:p>
+            <w:pPr>
+              <w:spacing w:after="0" w:line="240" w:lineRule="auto"/>
+              <w:jc w:val="center"/>
+              <w:rPr>
+                <w:rFonts w:ascii="Calibri" w:eastAsia="Times New Roman" w:hAnsi="Calibri" w:cs="Calibri"/>
+                <w:color w:val="000000"/>
+                <w:sz w:val="24"/>
+                <w:szCs w:val="24"/>
+              </w:rPr>
+            </w:pPr>
+          </w:p>
+        </w:tc>
+        <w:tc>
+          <w:tcPr>
+            <w:tcW w:w="2260" w:type="dxa"/>
+            <w:tcBorders>
+              <w:top w:val="nil"/>
+              <w:left w:val="nil"/>
+              <w:bottom w:val="nil"/>
+              <w:right w:val="nil"/>
+            </w:tcBorders>
+            <w:shd w:val="clear" w:color="auto" w:fill="auto"/>
+            <w:noWrap/>
+            <w:vAlign w:val="bottom"/>
+            <w:hideMark/>
+          </w:tcPr>
+          <w:p>
+            <w:pPr>
+              <w:spacing w:after="0" w:line="240" w:lineRule="auto"/>
+              <w:jc w:val="center"/>
+              <w:rPr>
+                <w:rFonts w:ascii="Times New Roman" w:eastAsia="Times New Roman" w:hAnsi="Times New Roman" w:cs="Times New Roman"/>
+                <w:sz w:val="20"/>
+                <w:szCs w:val="20"/>
+              </w:rPr>
+            </w:pPr>
+          </w:p>
+        </w:tc>
+      </w:tr>
+      <w:tr>
+        <w:trPr>
+          <w:trHeight w:val="320"/>
+        </w:trPr>
+        <w:tc>
+          <w:tcPr>
+            <w:tcW w:w="2720" w:type="dxa"/>
+            <w:tcBorders>
+              <w:top w:val="nil"/>
+              <w:left w:val="nil"/>
+              <w:bottom w:val="nil"/>
+              <w:right w:val="nil"/>
+            </w:tcBorders>
+            <w:shd w:val="clear" w:color="auto" w:fill="auto"/>
+            <w:noWrap/>
+            <w:vAlign w:val="bottom"/>
+            <w:hideMark/>
+          </w:tcPr>
+          <w:p>
+            <w:pPr>
+              <w:spacing w:after="0" w:line="240" w:lineRule="auto"/>
+              <w:jc w:val="center"/>
+              <w:rPr>
+                <w:rFonts w:ascii="Calibri" w:eastAsia="Times New Roman" w:hAnsi="Calibri" w:cs="Calibri"/>
+                <w:color w:val="000000"/>
+                <w:sz w:val="24"/>
+                <w:szCs w:val="24"/>
+              </w:rPr>
+            </w:pPr>
+            <w:r>
+              <w:rPr>
+                <w:rFonts w:ascii="Calibri" w:eastAsia="Times New Roman" w:hAnsi="Calibri" w:cs="Calibri"/>
+                <w:color w:val="000000"/>
+                <w:sz w:val="24"/>
+                <w:szCs w:val="24"/>
+              </w:rPr>
+              <w:t>95% CL interval width (bf)</w:t>
+            </w:r>
+          </w:p>
+        </w:tc>
+        <w:tc>
+          <w:tcPr>
+            <w:tcW w:w="1200" w:type="dxa"/>
+            <w:tcBorders>
+              <w:top w:val="nil"/>
+              <w:left w:val="nil"/>
+              <w:bottom w:val="nil"/>
+              <w:right w:val="nil"/>
+            </w:tcBorders>
+            <w:shd w:val="clear" w:color="auto" w:fill="auto"/>
+            <w:noWrap/>
+            <w:vAlign w:val="bottom"/>
+            <w:hideMark/>
+          </w:tcPr>
+          <w:p>
+            <w:pPr>
+              <w:spacing w:after="0" w:line="240" w:lineRule="auto"/>
+              <w:jc w:val="center"/>
+              <w:rPr>
+                <w:rFonts w:ascii="Calibri" w:eastAsia="Times New Roman" w:hAnsi="Calibri" w:cs="Calibri"/>
+                <w:color w:val="000000"/>
+                <w:sz w:val="24"/>
+                <w:szCs w:val="24"/>
+              </w:rPr>
+            </w:pPr>
+            <w:r>
+              <w:rPr>
+                <w:rFonts w:ascii="Calibri" w:eastAsia="Times New Roman" w:hAnsi="Calibri" w:cs="Calibri"/>
+                <w:color w:val="000000"/>
+                <w:sz w:val="24"/>
+                <w:szCs w:val="24"/>
+              </w:rPr>
+              <w:t>1.517</w:t>
+            </w:r>
+          </w:p>
+        </w:tc>
+        <w:tc>
+          <w:tcPr>
+            <w:tcW w:w="2100" w:type="dxa"/>
+            <w:tcBorders>
+              <w:top w:val="nil"/>
+              <w:left w:val="nil"/>
+              <w:bottom w:val="nil"/>
+              <w:right w:val="nil"/>
+            </w:tcBorders>
+            <w:shd w:val="clear" w:color="auto" w:fill="auto"/>
+            <w:noWrap/>
+            <w:vAlign w:val="bottom"/>
+            <w:hideMark/>
+          </w:tcPr>
+          <w:p>
+            <w:pPr>
+              <w:spacing w:after="0" w:line="240" w:lineRule="auto"/>
+              <w:jc w:val="center"/>
+              <w:rPr>
+                <w:rFonts w:ascii="Calibri" w:eastAsia="Times New Roman" w:hAnsi="Calibri" w:cs="Calibri"/>
+                <w:color w:val="000000"/>
+                <w:sz w:val="24"/>
+                <w:szCs w:val="24"/>
+              </w:rPr>
+            </w:pPr>
+          </w:p>
+        </w:tc>
+        <w:tc>
+          <w:tcPr>
+            <w:tcW w:w="2260" w:type="dxa"/>
+            <w:tcBorders>
+              <w:top w:val="nil"/>
+              <w:left w:val="nil"/>
+              <w:bottom w:val="nil"/>
+              <w:right w:val="nil"/>
+            </w:tcBorders>
+            <w:shd w:val="clear" w:color="auto" w:fill="auto"/>
+            <w:noWrap/>
+            <w:vAlign w:val="bottom"/>
+            <w:hideMark/>
+          </w:tcPr>
+          <w:p>
+            <w:pPr>
+              <w:spacing w:after="0" w:line="240" w:lineRule="auto"/>
+              <w:jc w:val="center"/>
+              <w:rPr>
+                <w:rFonts w:ascii="Times New Roman" w:eastAsia="Times New Roman" w:hAnsi="Times New Roman" w:cs="Times New Roman"/>
+                <w:sz w:val="20"/>
+                <w:szCs w:val="20"/>
+              </w:rPr>
+            </w:pPr>
+          </w:p>
+        </w:tc>
+      </w:tr>
+      <w:tr>
+        <w:trPr>
+          <w:trHeight w:val="320"/>
+        </w:trPr>
+        <w:tc>
+          <w:tcPr>
+            <w:tcW w:w="2720" w:type="dxa"/>
+            <w:tcBorders>
+              <w:top w:val="nil"/>
+              <w:left w:val="nil"/>
+              <w:bottom w:val="nil"/>
+              <w:right w:val="nil"/>
+            </w:tcBorders>
+            <w:shd w:val="clear" w:color="auto" w:fill="auto"/>
+            <w:noWrap/>
+            <w:vAlign w:val="bottom"/>
+            <w:hideMark/>
+          </w:tcPr>
+          <w:p>
+            <w:pPr>
+              <w:spacing w:after="0" w:line="240" w:lineRule="auto"/>
+              <w:jc w:val="center"/>
+              <w:rPr>
+                <w:rFonts w:ascii="Times New Roman" w:eastAsia="Times New Roman" w:hAnsi="Times New Roman" w:cs="Times New Roman"/>
+                <w:sz w:val="20"/>
+                <w:szCs w:val="20"/>
+              </w:rPr>
+            </w:pPr>
+          </w:p>
+        </w:tc>
+        <w:tc>
+          <w:tcPr>
+            <w:tcW w:w="1200" w:type="dxa"/>
+            <w:tcBorders>
+              <w:top w:val="nil"/>
+              <w:left w:val="nil"/>
+              <w:bottom w:val="nil"/>
+              <w:right w:val="nil"/>
+            </w:tcBorders>
+            <w:shd w:val="clear" w:color="auto" w:fill="auto"/>
+            <w:noWrap/>
+            <w:vAlign w:val="bottom"/>
+            <w:hideMark/>
+          </w:tcPr>
+          <w:p>
+            <w:pPr>
+              <w:spacing w:after="0" w:line="240" w:lineRule="auto"/>
+              <w:jc w:val="center"/>
+              <w:rPr>
+                <w:rFonts w:ascii="Times New Roman" w:eastAsia="Times New Roman" w:hAnsi="Times New Roman" w:cs="Times New Roman"/>
+                <w:sz w:val="20"/>
+                <w:szCs w:val="20"/>
+              </w:rPr>
+            </w:pPr>
+          </w:p>
+        </w:tc>
+        <w:tc>
+          <w:tcPr>
+            <w:tcW w:w="2100" w:type="dxa"/>
+            <w:tcBorders>
+              <w:top w:val="nil"/>
+              <w:left w:val="nil"/>
+              <w:bottom w:val="nil"/>
+              <w:right w:val="nil"/>
+            </w:tcBorders>
+            <w:shd w:val="clear" w:color="auto" w:fill="auto"/>
+            <w:noWrap/>
+            <w:vAlign w:val="bottom"/>
+            <w:hideMark/>
+          </w:tcPr>
+          <w:p>
+            <w:pPr>
+              <w:spacing w:after="0" w:line="240" w:lineRule="auto"/>
+              <w:jc w:val="center"/>
+              <w:rPr>
+                <w:rFonts w:ascii="Times New Roman" w:eastAsia="Times New Roman" w:hAnsi="Times New Roman" w:cs="Times New Roman"/>
+                <w:sz w:val="20"/>
+                <w:szCs w:val="20"/>
+              </w:rPr>
+            </w:pPr>
+          </w:p>
+        </w:tc>
+        <w:tc>
+          <w:tcPr>
+            <w:tcW w:w="2260" w:type="dxa"/>
+            <w:tcBorders>
+              <w:top w:val="nil"/>
+              <w:left w:val="nil"/>
+              <w:bottom w:val="nil"/>
+              <w:right w:val="nil"/>
+            </w:tcBorders>
+            <w:shd w:val="clear" w:color="auto" w:fill="auto"/>
+            <w:noWrap/>
+            <w:vAlign w:val="bottom"/>
+            <w:hideMark/>
+          </w:tcPr>
+          <w:p>
+            <w:pPr>
+              <w:spacing w:after="0" w:line="240" w:lineRule="auto"/>
+              <w:jc w:val="center"/>
+              <w:rPr>
+                <w:rFonts w:ascii="Times New Roman" w:eastAsia="Times New Roman" w:hAnsi="Times New Roman" w:cs="Times New Roman"/>
+                <w:sz w:val="20"/>
+                <w:szCs w:val="20"/>
+              </w:rPr>
+            </w:pPr>
+          </w:p>
+        </w:tc>
+      </w:tr>
+      <w:tr>
+        <w:trPr>
+          <w:trHeight w:val="320"/>
+        </w:trPr>
+        <w:tc>
+          <w:tcPr>
+            <w:tcW w:w="2720" w:type="dxa"/>
+            <w:tcBorders>
+              <w:top w:val="nil"/>
+              <w:left w:val="nil"/>
+              <w:bottom w:val="nil"/>
+              <w:right w:val="nil"/>
+            </w:tcBorders>
+            <w:shd w:val="clear" w:color="auto" w:fill="auto"/>
+            <w:noWrap/>
+            <w:vAlign w:val="bottom"/>
+            <w:hideMark/>
+          </w:tcPr>
+          <w:p>
+            <w:pPr>
+              <w:spacing w:after="0" w:line="240" w:lineRule="auto"/>
+              <w:jc w:val="center"/>
+              <w:rPr>
+                <w:rFonts w:ascii="Times New Roman" w:eastAsia="Times New Roman" w:hAnsi="Times New Roman" w:cs="Times New Roman"/>
+                <w:sz w:val="20"/>
+                <w:szCs w:val="20"/>
+              </w:rPr>
+            </w:pPr>
+          </w:p>
+        </w:tc>
+        <w:tc>
+          <w:tcPr>
+            <w:tcW w:w="1200" w:type="dxa"/>
+            <w:tcBorders>
+              <w:top w:val="nil"/>
+              <w:left w:val="nil"/>
+              <w:bottom w:val="nil"/>
+              <w:right w:val="nil"/>
+            </w:tcBorders>
+            <w:shd w:val="clear" w:color="auto" w:fill="auto"/>
+            <w:noWrap/>
+            <w:vAlign w:val="bottom"/>
+            <w:hideMark/>
+          </w:tcPr>
+          <w:p>
+            <w:pPr>
+              <w:spacing w:after="0" w:line="240" w:lineRule="auto"/>
+              <w:jc w:val="center"/>
+              <w:rPr>
+                <w:rFonts w:ascii="Times New Roman" w:eastAsia="Times New Roman" w:hAnsi="Times New Roman" w:cs="Times New Roman"/>
+                <w:sz w:val="20"/>
+                <w:szCs w:val="20"/>
+              </w:rPr>
+            </w:pPr>
+          </w:p>
+        </w:tc>
+        <w:tc>
+          <w:tcPr>
+            <w:tcW w:w="2100" w:type="dxa"/>
+            <w:tcBorders>
+              <w:top w:val="nil"/>
+              <w:left w:val="nil"/>
+              <w:bottom w:val="nil"/>
+              <w:right w:val="nil"/>
+            </w:tcBorders>
+            <w:shd w:val="clear" w:color="auto" w:fill="auto"/>
+            <w:noWrap/>
+            <w:vAlign w:val="bottom"/>
+            <w:hideMark/>
+          </w:tcPr>
+          <w:p>
+            <w:pPr>
+              <w:spacing w:after="0" w:line="240" w:lineRule="auto"/>
+              <w:jc w:val="center"/>
+              <w:rPr>
+                <w:rFonts w:ascii="Calibri" w:eastAsia="Times New Roman" w:hAnsi="Calibri" w:cs="Calibri"/>
+                <w:color w:val="000000"/>
+                <w:sz w:val="24"/>
+                <w:szCs w:val="24"/>
+              </w:rPr>
+            </w:pPr>
+            <w:r>
+              <w:rPr>
+                <w:rFonts w:ascii="Calibri" w:eastAsia="Times New Roman" w:hAnsi="Calibri" w:cs="Calibri"/>
+                <w:color w:val="000000"/>
+                <w:sz w:val="24"/>
+                <w:szCs w:val="24"/>
+              </w:rPr>
+              <w:t>95% CL Lower</w:t>
+            </w:r>
+          </w:p>
+        </w:tc>
+        <w:tc>
+          <w:tcPr>
+            <w:tcW w:w="2260" w:type="dxa"/>
+            <w:tcBorders>
+              <w:top w:val="nil"/>
+              <w:left w:val="nil"/>
+              <w:bottom w:val="nil"/>
+              <w:right w:val="nil"/>
+            </w:tcBorders>
+            <w:shd w:val="clear" w:color="auto" w:fill="auto"/>
+            <w:noWrap/>
+            <w:vAlign w:val="bottom"/>
+            <w:hideMark/>
+          </w:tcPr>
+          <w:p>
+            <w:pPr>
+              <w:spacing w:after="0" w:line="240" w:lineRule="auto"/>
+              <w:jc w:val="center"/>
+              <w:rPr>
+                <w:rFonts w:ascii="Calibri" w:eastAsia="Times New Roman" w:hAnsi="Calibri" w:cs="Calibri"/>
+                <w:color w:val="000000"/>
+                <w:sz w:val="24"/>
+                <w:szCs w:val="24"/>
+              </w:rPr>
+            </w:pPr>
+            <w:r>
+              <w:rPr>
+                <w:rFonts w:ascii="Calibri" w:eastAsia="Times New Roman" w:hAnsi="Calibri" w:cs="Calibri"/>
+                <w:color w:val="000000"/>
+                <w:sz w:val="24"/>
+                <w:szCs w:val="24"/>
+              </w:rPr>
+              <w:t>95% CL Upper</w:t>
+            </w:r>
+          </w:p>
+        </w:tc>
+      </w:tr>
+      <w:tr>
+        <w:trPr>
+          <w:trHeight w:val="320"/>
+        </w:trPr>
+        <w:tc>
+          <w:tcPr>
+            <w:tcW w:w="2720" w:type="dxa"/>
+            <w:tcBorders>
+              <w:top w:val="nil"/>
+              <w:left w:val="nil"/>
+              <w:bottom w:val="nil"/>
+              <w:right w:val="nil"/>
+            </w:tcBorders>
+            <w:shd w:val="clear" w:color="auto" w:fill="auto"/>
+            <w:noWrap/>
+            <w:vAlign w:val="bottom"/>
+            <w:hideMark/>
+          </w:tcPr>
+          <w:p>
+            <w:pPr>
+              <w:spacing w:after="0" w:line="240" w:lineRule="auto"/>
+              <w:jc w:val="center"/>
+              <w:rPr>
+                <w:rFonts w:ascii="Calibri" w:eastAsia="Times New Roman" w:hAnsi="Calibri" w:cs="Calibri"/>
+                <w:color w:val="000000"/>
+                <w:sz w:val="24"/>
+                <w:szCs w:val="24"/>
+              </w:rPr>
+            </w:pPr>
+            <w:r>
+              <w:rPr>
+                <w:rFonts w:ascii="Calibri" w:eastAsia="Times New Roman" w:hAnsi="Calibri" w:cs="Calibri"/>
+                <w:color w:val="000000"/>
+                <w:sz w:val="24"/>
+                <w:szCs w:val="24"/>
+              </w:rPr>
+              <w:t>m2-m3</w:t>
+            </w:r>
+          </w:p>
+        </w:tc>
+        <w:tc>
+          <w:tcPr>
+            <w:tcW w:w="1200" w:type="dxa"/>
+            <w:tcBorders>
+              <w:top w:val="nil"/>
+              <w:left w:val="nil"/>
+              <w:bottom w:val="nil"/>
+              <w:right w:val="nil"/>
+            </w:tcBorders>
+            <w:shd w:val="clear" w:color="auto" w:fill="auto"/>
+            <w:noWrap/>
+            <w:vAlign w:val="bottom"/>
+            <w:hideMark/>
+          </w:tcPr>
+          <w:p>
+            <w:pPr>
+              <w:spacing w:after="0" w:line="240" w:lineRule="auto"/>
+              <w:jc w:val="center"/>
+              <w:rPr>
+                <w:rFonts w:ascii="Calibri" w:eastAsia="Times New Roman" w:hAnsi="Calibri" w:cs="Calibri"/>
+                <w:color w:val="000000"/>
+                <w:sz w:val="24"/>
+                <w:szCs w:val="24"/>
+              </w:rPr>
+            </w:pPr>
+            <w:r>
+              <w:rPr>
+                <w:rFonts w:ascii="Calibri" w:eastAsia="Times New Roman" w:hAnsi="Calibri" w:cs="Calibri"/>
+                <w:color w:val="000000"/>
+                <w:sz w:val="24"/>
+                <w:szCs w:val="24"/>
+              </w:rPr>
+              <w:t>-1.49</w:t>
+            </w:r>
+          </w:p>
+        </w:tc>
+        <w:tc>
+          <w:tcPr>
+            <w:tcW w:w="2100" w:type="dxa"/>
+            <w:tcBorders>
+              <w:top w:val="nil"/>
+              <w:left w:val="nil"/>
+              <w:bottom w:val="nil"/>
+              <w:right w:val="nil"/>
+            </w:tcBorders>
+            <w:shd w:val="clear" w:color="auto" w:fill="auto"/>
+            <w:noWrap/>
+            <w:vAlign w:val="bottom"/>
+            <w:hideMark/>
+          </w:tcPr>
+          <w:p>
+            <w:pPr>
+              <w:spacing w:after="0" w:line="240" w:lineRule="auto"/>
+              <w:jc w:val="center"/>
+              <w:rPr>
+                <w:rFonts w:ascii="Calibri" w:eastAsia="Times New Roman" w:hAnsi="Calibri" w:cs="Calibri"/>
+                <w:color w:val="000000"/>
+                <w:sz w:val="24"/>
+                <w:szCs w:val="24"/>
+              </w:rPr>
+            </w:pPr>
+            <w:r>
+              <w:rPr>
+                <w:rFonts w:ascii="Calibri" w:eastAsia="Times New Roman" w:hAnsi="Calibri" w:cs="Calibri"/>
+                <w:color w:val="000000"/>
+                <w:sz w:val="24"/>
+                <w:szCs w:val="24"/>
+              </w:rPr>
+              <w:t>-3.010</w:t>
+            </w:r>
+          </w:p>
+        </w:tc>
+        <w:tc>
+          <w:tcPr>
+            <w:tcW w:w="2260" w:type="dxa"/>
+            <w:tcBorders>
+              <w:top w:val="nil"/>
+              <w:left w:val="nil"/>
+              <w:bottom w:val="nil"/>
+              <w:right w:val="nil"/>
+            </w:tcBorders>
+            <w:shd w:val="clear" w:color="auto" w:fill="auto"/>
+            <w:noWrap/>
+            <w:vAlign w:val="bottom"/>
+            <w:hideMark/>
+          </w:tcPr>
+          <w:p>
+            <w:pPr>
+              <w:spacing w:after="0" w:line="240" w:lineRule="auto"/>
+              <w:jc w:val="center"/>
+              <w:rPr>
+                <w:rFonts w:ascii="Calibri" w:eastAsia="Times New Roman" w:hAnsi="Calibri" w:cs="Calibri"/>
+                <w:color w:val="000000"/>
+                <w:sz w:val="24"/>
+                <w:szCs w:val="24"/>
+              </w:rPr>
+            </w:pPr>
+            <w:r>
+              <w:rPr>
+                <w:rFonts w:ascii="Calibri" w:eastAsia="Times New Roman" w:hAnsi="Calibri" w:cs="Calibri"/>
+                <w:color w:val="000000"/>
+                <w:sz w:val="24"/>
+                <w:szCs w:val="24"/>
+              </w:rPr>
+              <w:t>0.0242</w:t>
+            </w:r>
+          </w:p>
+        </w:tc>
+      </w:tr>
+      <w:tr>
+        <w:trPr>
+          <w:trHeight w:val="320"/>
+        </w:trPr>
+        <w:tc>
+          <w:tcPr>
+            <w:tcW w:w="2720" w:type="dxa"/>
+            <w:tcBorders>
+              <w:top w:val="nil"/>
+              <w:left w:val="nil"/>
+              <w:bottom w:val="nil"/>
+              <w:right w:val="nil"/>
+            </w:tcBorders>
+            <w:shd w:val="clear" w:color="auto" w:fill="auto"/>
+            <w:noWrap/>
+            <w:vAlign w:val="bottom"/>
+            <w:hideMark/>
+          </w:tcPr>
+          <w:p>
+            <w:pPr>
+              <w:spacing w:after="0" w:line="240" w:lineRule="auto"/>
+              <w:jc w:val="center"/>
+              <w:rPr>
+                <w:rFonts w:ascii="Calibri" w:eastAsia="Times New Roman" w:hAnsi="Calibri" w:cs="Calibri"/>
+                <w:color w:val="000000"/>
+                <w:sz w:val="24"/>
+                <w:szCs w:val="24"/>
+              </w:rPr>
+            </w:pPr>
+            <w:r>
+              <w:rPr>
+                <w:rFonts w:ascii="Calibri" w:eastAsia="Times New Roman" w:hAnsi="Calibri" w:cs="Calibri"/>
+                <w:color w:val="000000"/>
+                <w:sz w:val="24"/>
+                <w:szCs w:val="24"/>
+              </w:rPr>
+              <w:t>m2-m5</w:t>
+            </w:r>
+          </w:p>
+        </w:tc>
+        <w:tc>
+          <w:tcPr>
+            <w:tcW w:w="1200" w:type="dxa"/>
+            <w:tcBorders>
+              <w:top w:val="nil"/>
+              <w:left w:val="nil"/>
+              <w:bottom w:val="nil"/>
+              <w:right w:val="nil"/>
+            </w:tcBorders>
+            <w:shd w:val="clear" w:color="auto" w:fill="auto"/>
+            <w:noWrap/>
+            <w:vAlign w:val="bottom"/>
+            <w:hideMark/>
+          </w:tcPr>
+          <w:p>
+            <w:pPr>
+              <w:spacing w:after="0" w:line="240" w:lineRule="auto"/>
+              <w:jc w:val="center"/>
+              <w:rPr>
+                <w:rFonts w:ascii="Calibri" w:eastAsia="Times New Roman" w:hAnsi="Calibri" w:cs="Calibri"/>
+                <w:color w:val="000000"/>
+                <w:sz w:val="24"/>
+                <w:szCs w:val="24"/>
+              </w:rPr>
+            </w:pPr>
+            <w:r>
+              <w:rPr>
+                <w:rFonts w:ascii="Calibri" w:eastAsia="Times New Roman" w:hAnsi="Calibri" w:cs="Calibri"/>
+                <w:color w:val="000000"/>
+                <w:sz w:val="24"/>
+                <w:szCs w:val="24"/>
+              </w:rPr>
+              <w:t>-0.91</w:t>
+            </w:r>
+          </w:p>
+        </w:tc>
+        <w:tc>
+          <w:tcPr>
+            <w:tcW w:w="2100" w:type="dxa"/>
+            <w:tcBorders>
+              <w:top w:val="nil"/>
+              <w:left w:val="nil"/>
+              <w:bottom w:val="nil"/>
+              <w:right w:val="nil"/>
+            </w:tcBorders>
+            <w:shd w:val="clear" w:color="auto" w:fill="auto"/>
+            <w:noWrap/>
+            <w:vAlign w:val="bottom"/>
+            <w:hideMark/>
+          </w:tcPr>
+          <w:p>
+            <w:pPr>
+              <w:spacing w:after="0" w:line="240" w:lineRule="auto"/>
+              <w:jc w:val="center"/>
+              <w:rPr>
+                <w:rFonts w:ascii="Calibri" w:eastAsia="Times New Roman" w:hAnsi="Calibri" w:cs="Calibri"/>
+                <w:color w:val="000000"/>
+                <w:sz w:val="24"/>
+                <w:szCs w:val="24"/>
+              </w:rPr>
+            </w:pPr>
+            <w:r>
+              <w:rPr>
+                <w:rFonts w:ascii="Calibri" w:eastAsia="Times New Roman" w:hAnsi="Calibri" w:cs="Calibri"/>
+                <w:color w:val="000000"/>
+                <w:sz w:val="24"/>
+                <w:szCs w:val="24"/>
+              </w:rPr>
+              <w:t>-2.431</w:t>
+            </w:r>
+          </w:p>
+        </w:tc>
+        <w:tc>
+          <w:tcPr>
+            <w:tcW w:w="2260" w:type="dxa"/>
+            <w:tcBorders>
+              <w:top w:val="nil"/>
+              <w:left w:val="nil"/>
+              <w:bottom w:val="nil"/>
+              <w:right w:val="nil"/>
+            </w:tcBorders>
+            <w:shd w:val="clear" w:color="auto" w:fill="auto"/>
+            <w:noWrap/>
+            <w:vAlign w:val="bottom"/>
+            <w:hideMark/>
+          </w:tcPr>
+          <w:p>
+            <w:pPr>
+              <w:spacing w:after="0" w:line="240" w:lineRule="auto"/>
+              <w:jc w:val="center"/>
+              <w:rPr>
+                <w:rFonts w:ascii="Calibri" w:eastAsia="Times New Roman" w:hAnsi="Calibri" w:cs="Calibri"/>
+                <w:color w:val="000000"/>
+                <w:sz w:val="24"/>
+                <w:szCs w:val="24"/>
+              </w:rPr>
+            </w:pPr>
+            <w:r>
+              <w:rPr>
+                <w:rFonts w:ascii="Calibri" w:eastAsia="Times New Roman" w:hAnsi="Calibri" w:cs="Calibri"/>
+                <w:color w:val="000000"/>
+                <w:sz w:val="24"/>
+                <w:szCs w:val="24"/>
+              </w:rPr>
+              <w:t>-0.9143</w:t>
+            </w:r>
+          </w:p>
+        </w:tc>
+      </w:tr>
+      <w:tr>
+        <w:trPr>
+          <w:trHeight w:val="320"/>
+        </w:trPr>
+        <w:tc>
+          <w:tcPr>
+            <w:tcW w:w="2720" w:type="dxa"/>
+            <w:tcBorders>
+              <w:top w:val="nil"/>
+              <w:left w:val="nil"/>
+              <w:bottom w:val="nil"/>
+              <w:right w:val="nil"/>
+            </w:tcBorders>
+            <w:shd w:val="clear" w:color="auto" w:fill="auto"/>
+            <w:noWrap/>
+            <w:vAlign w:val="bottom"/>
+            <w:hideMark/>
+          </w:tcPr>
+          <w:p>
+            <w:pPr>
+              <w:spacing w:after="0" w:line="240" w:lineRule="auto"/>
+              <w:jc w:val="center"/>
+              <w:rPr>
+                <w:rFonts w:ascii="Calibri" w:eastAsia="Times New Roman" w:hAnsi="Calibri" w:cs="Calibri"/>
+                <w:color w:val="000000"/>
+                <w:sz w:val="24"/>
+                <w:szCs w:val="24"/>
+              </w:rPr>
+            </w:pPr>
+            <w:r>
+              <w:rPr>
+                <w:rFonts w:ascii="Calibri" w:eastAsia="Times New Roman" w:hAnsi="Calibri" w:cs="Calibri"/>
+                <w:color w:val="000000"/>
+                <w:sz w:val="24"/>
+                <w:szCs w:val="24"/>
+              </w:rPr>
+              <w:t>m3-m5</w:t>
+            </w:r>
+          </w:p>
+        </w:tc>
+        <w:tc>
+          <w:tcPr>
+            <w:tcW w:w="1200" w:type="dxa"/>
+            <w:tcBorders>
+              <w:top w:val="nil"/>
+              <w:left w:val="nil"/>
+              <w:bottom w:val="nil"/>
+              <w:right w:val="nil"/>
+            </w:tcBorders>
+            <w:shd w:val="clear" w:color="auto" w:fill="auto"/>
+            <w:noWrap/>
+            <w:vAlign w:val="bottom"/>
+            <w:hideMark/>
+          </w:tcPr>
+          <w:p>
+            <w:pPr>
+              <w:spacing w:after="0" w:line="240" w:lineRule="auto"/>
+              <w:jc w:val="center"/>
+              <w:rPr>
+                <w:rFonts w:ascii="Calibri" w:eastAsia="Times New Roman" w:hAnsi="Calibri" w:cs="Calibri"/>
+                <w:color w:val="000000"/>
+                <w:sz w:val="24"/>
+                <w:szCs w:val="24"/>
+              </w:rPr>
+            </w:pPr>
+            <w:r>
+              <w:rPr>
+                <w:rFonts w:ascii="Calibri" w:eastAsia="Times New Roman" w:hAnsi="Calibri" w:cs="Calibri"/>
+                <w:color w:val="000000"/>
+                <w:sz w:val="24"/>
+                <w:szCs w:val="24"/>
+              </w:rPr>
+              <w:t>0.58</w:t>
+            </w:r>
+          </w:p>
+        </w:tc>
+        <w:tc>
+          <w:tcPr>
+            <w:tcW w:w="2100" w:type="dxa"/>
+            <w:tcBorders>
+              <w:top w:val="nil"/>
+              <w:left w:val="nil"/>
+              <w:bottom w:val="nil"/>
+              <w:right w:val="nil"/>
+            </w:tcBorders>
+            <w:shd w:val="clear" w:color="auto" w:fill="auto"/>
+            <w:noWrap/>
+            <w:vAlign w:val="bottom"/>
+            <w:hideMark/>
+          </w:tcPr>
+          <w:p>
+            <w:pPr>
+              <w:spacing w:after="0" w:line="240" w:lineRule="auto"/>
+              <w:jc w:val="center"/>
+              <w:rPr>
+                <w:rFonts w:ascii="Calibri" w:eastAsia="Times New Roman" w:hAnsi="Calibri" w:cs="Calibri"/>
+                <w:color w:val="000000"/>
+                <w:sz w:val="24"/>
+                <w:szCs w:val="24"/>
+              </w:rPr>
+            </w:pPr>
+            <w:r>
+              <w:rPr>
+                <w:rFonts w:ascii="Calibri" w:eastAsia="Times New Roman" w:hAnsi="Calibri" w:cs="Calibri"/>
+                <w:color w:val="000000"/>
+                <w:sz w:val="24"/>
+                <w:szCs w:val="24"/>
+              </w:rPr>
+              <w:t>-0.938</w:t>
+            </w:r>
+          </w:p>
+        </w:tc>
+        <w:tc>
+          <w:tcPr>
+            <w:tcW w:w="2260" w:type="dxa"/>
+            <w:tcBorders>
+              <w:top w:val="nil"/>
+              <w:left w:val="nil"/>
+              <w:bottom w:val="nil"/>
+              <w:right w:val="nil"/>
+            </w:tcBorders>
+            <w:shd w:val="clear" w:color="auto" w:fill="auto"/>
+            <w:noWrap/>
+            <w:vAlign w:val="bottom"/>
+            <w:hideMark/>
+          </w:tcPr>
+          <w:p>
+            <w:pPr>
+              <w:spacing w:after="0" w:line="240" w:lineRule="auto"/>
+              <w:jc w:val="center"/>
+              <w:rPr>
+                <w:rFonts w:ascii="Calibri" w:eastAsia="Times New Roman" w:hAnsi="Calibri" w:cs="Calibri"/>
+                <w:color w:val="000000"/>
+                <w:sz w:val="24"/>
+                <w:szCs w:val="24"/>
+              </w:rPr>
+            </w:pPr>
+            <w:r>
+              <w:rPr>
+                <w:rFonts w:ascii="Calibri" w:eastAsia="Times New Roman" w:hAnsi="Calibri" w:cs="Calibri"/>
+                <w:color w:val="000000"/>
+                <w:sz w:val="24"/>
+                <w:szCs w:val="24"/>
+              </w:rPr>
+              <w:t>0.5786</w:t>
+            </w:r>
+          </w:p>
+        </w:tc>
+      </w:tr>
+    </w:tbl>
+    <w:p/>
+    <w:p>
+      <w:pPr>
+        <w:pStyle w:val="Heading1"/>
+      </w:pPr>
+      <w:r>
+        <w:t>Question 2: Verify the Simultaneous CLs for Each Test</w:t>
+      </w:r>
+    </w:p>
+    <w:p>
+      <w:r>
+        <w:rPr>
+          <w:noProof/>
+        </w:rPr>
+        <w:drawing>
+          <wp:inline distT="0" distB="0" distL="0" distR="0" wp14:anchorId="098D84A2" wp14:editId="0965074A">
+            <wp:extent cx="5943600" cy="3056548"/>
+            <wp:effectExtent l="0" t="0" r="0" b="4445"/>
+            <wp:docPr id="9" name="Picture 9"/>
+            <wp:cNvGraphicFramePr>
+              <a:graphicFrameLocks xmlns:a="http://schemas.openxmlformats.org/drawingml/2006/main" noChangeAspect="1"/>
+            </wp:cNvGraphicFramePr>
+            <a:graphic xmlns:a="http://schemas.openxmlformats.org/drawingml/2006/main">
+              <a:graphicData uri="http://schemas.openxmlformats.org/drawingml/2006/picture">
+                <pic:pic xmlns:pic="http://schemas.openxmlformats.org/drawingml/2006/picture">
+                  <pic:nvPicPr>
+                    <pic:cNvPr id="0" name=""/>
+                    <pic:cNvPicPr/>
+                  </pic:nvPicPr>
+                  <pic:blipFill>
+                    <a:blip r:embed="rId8"/>
+                    <a:stretch>
+                      <a:fillRect/>
+                    </a:stretch>
+                  </pic:blipFill>
+                  <pic:spPr>
+                    <a:xfrm>
+                      <a:off x="0" y="0"/>
+                      <a:ext cx="5943600" cy="3056548"/>
+                    </a:xfrm>
+                    <a:prstGeom prst="rect">
+                      <a:avLst/>
+                    </a:prstGeom>
+                  </pic:spPr>
+                </pic:pic>
+              </a:graphicData>
+            </a:graphic>
+          </wp:inline>
+        </w:drawing>
+      </w:r>
+    </w:p>
+    <w:p/>
+    <w:p/>
+    <w:p/>
+    <w:p/>
+    <w:p/>
+    <w:p/>
+    <w:p>
+      <w:r>
+        <w:t>Using SAS:</w:t>
+      </w:r>
+    </w:p>
+    <w:p>
+      <w:r>
+        <w:drawing>
+          <wp:inline distT="0" distB="0" distL="0" distR="0" wp14:anchorId="68B19BB4" wp14:editId="30B1C22A">
+            <wp:extent cx="5943600" cy="2134235"/>
+            <wp:effectExtent l="0" t="0" r="0" b="0"/>
+            <wp:docPr id="13" name="Picture 13"/>
+            <wp:cNvGraphicFramePr>
+              <a:graphicFrameLocks xmlns:a="http://schemas.openxmlformats.org/drawingml/2006/main" noChangeAspect="1"/>
+            </wp:cNvGraphicFramePr>
+            <a:graphic xmlns:a="http://schemas.openxmlformats.org/drawingml/2006/main">
+              <a:graphicData uri="http://schemas.openxmlformats.org/drawingml/2006/picture">
+                <pic:pic xmlns:pic="http://schemas.openxmlformats.org/drawingml/2006/picture">
+                  <pic:nvPicPr>
+                    <pic:cNvPr id="1" name=""/>
+                    <pic:cNvPicPr/>
+                  </pic:nvPicPr>
+                  <pic:blipFill>
+                    <a:blip r:embed="rId9"/>
+                    <a:stretch>
+                      <a:fillRect/>
+                    </a:stretch>
+                  </pic:blipFill>
+                  <pic:spPr>
+                    <a:xfrm>
+                      <a:off x="0" y="0"/>
+                      <a:ext cx="5943600" cy="2134235"/>
+                    </a:xfrm>
+                    <a:prstGeom prst="rect">
+                      <a:avLst/>
+                    </a:prstGeom>
+                  </pic:spPr>
+                </pic:pic>
+              </a:graphicData>
+            </a:graphic>
+          </wp:inline>
+        </w:drawing>
+      </w:r>
+    </w:p>
+    <w:p>
+      <w:r>
+        <w:drawing>
+          <wp:inline distT="0" distB="0" distL="0" distR="0" wp14:anchorId="130BFCCB" wp14:editId="4DEDA65A">
+            <wp:extent cx="3403600" cy="2463800"/>
+            <wp:effectExtent l="0" t="0" r="0" b="0"/>
+            <wp:docPr id="4" name="Picture 4"/>
+            <wp:cNvGraphicFramePr>
+              <a:graphicFrameLocks xmlns:a="http://schemas.openxmlformats.org/drawingml/2006/main" noChangeAspect="1"/>
+            </wp:cNvGraphicFramePr>
+            <a:graphic xmlns:a="http://schemas.openxmlformats.org/drawingml/2006/main">
+              <a:graphicData uri="http://schemas.openxmlformats.org/drawingml/2006/picture">
+                <pic:pic xmlns:pic="http://schemas.openxmlformats.org/drawingml/2006/picture">
+                  <pic:nvPicPr>
+                    <pic:cNvPr id="1" name=""/>
+                    <pic:cNvPicPr/>
+                  </pic:nvPicPr>
+                  <pic:blipFill>
+                    <a:blip r:embed="rId10"/>
+                    <a:stretch>
+                      <a:fillRect/>
+                    </a:stretch>
+                  </pic:blipFill>
+                  <pic:spPr>
+                    <a:xfrm>
+                      <a:off x="0" y="0"/>
+                      <a:ext cx="3403600" cy="2463800"/>
+                    </a:xfrm>
+                    <a:prstGeom prst="rect">
+                      <a:avLst/>
+                    </a:prstGeom>
+                  </pic:spPr>
+                </pic:pic>
+              </a:graphicData>
+            </a:graphic>
+          </wp:inline>
+        </w:drawing>
+      </w:r>
+    </w:p>
+    <w:p>
+      <w:r>
+        <w:drawing>
+          <wp:inline distT="0" distB="0" distL="0" distR="0" wp14:anchorId="5696B3B5" wp14:editId="6E78FD5F">
+            <wp:extent cx="3403600" cy="2463800"/>
+            <wp:effectExtent l="0" t="0" r="0" b="0"/>
+            <wp:docPr id="5" name="Picture 5"/>
+            <wp:cNvGraphicFramePr>
+              <a:graphicFrameLocks xmlns:a="http://schemas.openxmlformats.org/drawingml/2006/main" noChangeAspect="1"/>
+            </wp:cNvGraphicFramePr>
+            <a:graphic xmlns:a="http://schemas.openxmlformats.org/drawingml/2006/main">
+              <a:graphicData uri="http://schemas.openxmlformats.org/drawingml/2006/picture">
+                <pic:pic xmlns:pic="http://schemas.openxmlformats.org/drawingml/2006/picture">
+                  <pic:nvPicPr>
+                    <pic:cNvPr id="1" name=""/>
+                    <pic:cNvPicPr/>
+                  </pic:nvPicPr>
+                  <pic:blipFill>
+                    <a:blip r:embed="rId11"/>
+                    <a:stretch>
+                      <a:fillRect/>
+                    </a:stretch>
+                  </pic:blipFill>
+                  <pic:spPr>
+                    <a:xfrm>
+                      <a:off x="0" y="0"/>
+                      <a:ext cx="3403600" cy="2463800"/>
+                    </a:xfrm>
+                    <a:prstGeom prst="rect">
+                      <a:avLst/>
+                    </a:prstGeom>
+                  </pic:spPr>
+                </pic:pic>
+              </a:graphicData>
+            </a:graphic>
+          </wp:inline>
+        </w:drawing>
+      </w:r>
+    </w:p>
+    <w:p>
+      <w:r>
+        <w:drawing>
+          <wp:inline distT="0" distB="0" distL="0" distR="0" wp14:anchorId="5811FB2D" wp14:editId="44DDC709">
+            <wp:extent cx="3403600" cy="2679700"/>
+            <wp:effectExtent l="0" t="0" r="0" b="0"/>
+            <wp:docPr id="6" name="Picture 6"/>
+            <wp:cNvGraphicFramePr>
+              <a:graphicFrameLocks xmlns:a="http://schemas.openxmlformats.org/drawingml/2006/main" noChangeAspect="1"/>
+            </wp:cNvGraphicFramePr>
+            <a:graphic xmlns:a="http://schemas.openxmlformats.org/drawingml/2006/main">
+              <a:graphicData uri="http://schemas.openxmlformats.org/drawingml/2006/picture">
+                <pic:pic xmlns:pic="http://schemas.openxmlformats.org/drawingml/2006/picture">
+                  <pic:nvPicPr>
+                    <pic:cNvPr id="1" name=""/>
+                    <pic:cNvPicPr/>
+                  </pic:nvPicPr>
+                  <pic:blipFill>
+                    <a:blip r:embed="rId12"/>
+                    <a:stretch>
+                      <a:fillRect/>
+                    </a:stretch>
+                  </pic:blipFill>
+                  <pic:spPr>
+                    <a:xfrm>
+                      <a:off x="0" y="0"/>
+                      <a:ext cx="3403600" cy="2679700"/>
+                    </a:xfrm>
+                    <a:prstGeom prst="rect">
+                      <a:avLst/>
+                    </a:prstGeom>
+                  </pic:spPr>
+                </pic:pic>
+              </a:graphicData>
+            </a:graphic>
+          </wp:inline>
+        </w:drawing>
+      </w:r>
+    </w:p>
+    <w:p>
+      <w:r>
+        <w:drawing>
+          <wp:inline distT="0" distB="0" distL="0" distR="0" wp14:anchorId="0F3E0567" wp14:editId="5961EFB2">
+            <wp:extent cx="3403600" cy="2679700"/>
+            <wp:effectExtent l="0" t="0" r="0" b="0"/>
+            <wp:docPr id="7" name="Picture 7"/>
+            <wp:cNvGraphicFramePr>
+              <a:graphicFrameLocks xmlns:a="http://schemas.openxmlformats.org/drawingml/2006/main" noChangeAspect="1"/>
+            </wp:cNvGraphicFramePr>
+            <a:graphic xmlns:a="http://schemas.openxmlformats.org/drawingml/2006/main">
+              <a:graphicData uri="http://schemas.openxmlformats.org/drawingml/2006/picture">
+                <pic:pic xmlns:pic="http://schemas.openxmlformats.org/drawingml/2006/picture">
+                  <pic:nvPicPr>
+                    <pic:cNvPr id="1" name=""/>
+                    <pic:cNvPicPr/>
+                  </pic:nvPicPr>
+                  <pic:blipFill>
+                    <a:blip r:embed="rId13"/>
+                    <a:stretch>
+                      <a:fillRect/>
+                    </a:stretch>
+                  </pic:blipFill>
+                  <pic:spPr>
+                    <a:xfrm>
+                      <a:off x="0" y="0"/>
+                      <a:ext cx="3403600" cy="2679700"/>
+                    </a:xfrm>
+                    <a:prstGeom prst="rect">
+                      <a:avLst/>
+                    </a:prstGeom>
+                  </pic:spPr>
+                </pic:pic>
+              </a:graphicData>
+            </a:graphic>
+          </wp:inline>
+        </w:drawing>
+      </w:r>
+    </w:p>
+    <w:p>
+      <w:r>
+        <w:drawing>
+          <wp:inline distT="0" distB="0" distL="0" distR="0" wp14:anchorId="2A2E2146" wp14:editId="20D3BD8F">
+            <wp:extent cx="5943600" cy="2411730"/>
+            <wp:effectExtent l="0" t="0" r="0" b="1270"/>
+            <wp:docPr id="8" name="Picture 8"/>
+            <wp:cNvGraphicFramePr>
+              <a:graphicFrameLocks xmlns:a="http://schemas.openxmlformats.org/drawingml/2006/main" noChangeAspect="1"/>
+            </wp:cNvGraphicFramePr>
+            <a:graphic xmlns:a="http://schemas.openxmlformats.org/drawingml/2006/main">
+              <a:graphicData uri="http://schemas.openxmlformats.org/drawingml/2006/picture">
+                <pic:pic xmlns:pic="http://schemas.openxmlformats.org/drawingml/2006/picture">
+                  <pic:nvPicPr>
+                    <pic:cNvPr id="1" name=""/>
+                    <pic:cNvPicPr/>
+                  </pic:nvPicPr>
+                  <pic:blipFill>
+                    <a:blip r:embed="rId14"/>
+                    <a:stretch>
+                      <a:fillRect/>
+                    </a:stretch>
+                  </pic:blipFill>
+                  <pic:spPr>
+                    <a:xfrm>
+                      <a:off x="0" y="0"/>
+                      <a:ext cx="5943600" cy="2411730"/>
+                    </a:xfrm>
+                    <a:prstGeom prst="rect">
+                      <a:avLst/>
+                    </a:prstGeom>
+                  </pic:spPr>
+                </pic:pic>
+              </a:graphicData>
+            </a:graphic>
+          </wp:inline>
+        </w:drawing>
+      </w:r>
+    </w:p>
+    <w:p>
+      <w:r>
+        <w:drawing>
+          <wp:inline distT="0" distB="0" distL="0" distR="0" wp14:anchorId="01BC15B1" wp14:editId="65263C5D">
+            <wp:extent cx="5943600" cy="4817110"/>
+            <wp:effectExtent l="0" t="0" r="0" b="0"/>
+            <wp:docPr id="11" name="Picture 11"/>
+            <wp:cNvGraphicFramePr>
+              <a:graphicFrameLocks xmlns:a="http://schemas.openxmlformats.org/drawingml/2006/main" noChangeAspect="1"/>
+            </wp:cNvGraphicFramePr>
+            <a:graphic xmlns:a="http://schemas.openxmlformats.org/drawingml/2006/main">
+              <a:graphicData uri="http://schemas.openxmlformats.org/drawingml/2006/picture">
+                <pic:pic xmlns:pic="http://schemas.openxmlformats.org/drawingml/2006/picture">
+                  <pic:nvPicPr>
+                    <pic:cNvPr id="1" name=""/>
+                    <pic:cNvPicPr/>
+                  </pic:nvPicPr>
+                  <pic:blipFill>
+                    <a:blip r:embed="rId15"/>
+                    <a:stretch>
+                      <a:fillRect/>
+                    </a:stretch>
+                  </pic:blipFill>
+                  <pic:spPr>
+                    <a:xfrm>
+                      <a:off x="0" y="0"/>
+                      <a:ext cx="5943600" cy="4817110"/>
+                    </a:xfrm>
+                    <a:prstGeom prst="rect">
+                      <a:avLst/>
+                    </a:prstGeom>
+                  </pic:spPr>
+                </pic:pic>
+              </a:graphicData>
+            </a:graphic>
+          </wp:inline>
+        </w:drawing>
+      </w:r>
+    </w:p>
+    <w:p>
+      <w:r>
+        <w:drawing>
+          <wp:inline distT="0" distB="0" distL="0" distR="0" wp14:anchorId="33167EC2" wp14:editId="2AF6C285">
+            <wp:extent cx="5943600" cy="2134235"/>
+            <wp:effectExtent l="0" t="0" r="0" b="0"/>
+            <wp:docPr id="12" name="Picture 12"/>
+            <wp:cNvGraphicFramePr>
+              <a:graphicFrameLocks xmlns:a="http://schemas.openxmlformats.org/drawingml/2006/main" noChangeAspect="1"/>
+            </wp:cNvGraphicFramePr>
+            <a:graphic xmlns:a="http://schemas.openxmlformats.org/drawingml/2006/main">
+              <a:graphicData uri="http://schemas.openxmlformats.org/drawingml/2006/picture">
+                <pic:pic xmlns:pic="http://schemas.openxmlformats.org/drawingml/2006/picture">
+                  <pic:nvPicPr>
+                    <pic:cNvPr id="1" name=""/>
+                    <pic:cNvPicPr/>
+                  </pic:nvPicPr>
+                  <pic:blipFill>
+                    <a:blip r:embed="rId16"/>
+                    <a:stretch>
+                      <a:fillRect/>
+                    </a:stretch>
+                  </pic:blipFill>
+                  <pic:spPr>
+                    <a:xfrm>
+                      <a:off x="0" y="0"/>
+                      <a:ext cx="5943600" cy="2134235"/>
+                    </a:xfrm>
+                    <a:prstGeom prst="rect">
+                      <a:avLst/>
+                    </a:prstGeom>
+                  </pic:spPr>
+                </pic:pic>
+              </a:graphicData>
+            </a:graphic>
+          </wp:inline>
+        </w:drawing>
+      </w:r>
+    </w:p>
+    <w:p>
+      <w:pPr>
+        <w:pStyle w:val="Heading2"/>
+      </w:pPr>
+      <w:r>
+        <w:t>Question 3:</w:t>
+      </w:r>
+    </w:p>
+    <w:p>
+      <w:pPr>
+        <w:ind w:left="1440"/>
+        <w:rPr>
+          <w:i/>
+        </w:rPr>
+      </w:pPr>
+      <w:r>
+        <w:t xml:space="preserve">Running the analysis in SAS to answer the question: </w:t>
+      </w:r>
+      <w:r>
+        <w:rPr>
+          <w:i/>
+        </w:rPr>
+        <w:t>How strong is the evidence that at least one of the five population distributions (corresponding to the different years of education) is different from the others?</w:t>
+      </w:r>
+    </w:p>
+    <w:p/>
+    <w:p>
+      <w:bookmarkStart w:id="1" w:name="_GoBack"/>
+      <w:r>
+        <w:rPr>
+          <w:noProof/>
+        </w:rPr>
+        <w:drawing>
+          <wp:inline distT="0" distB="0" distL="0" distR="0" wp14:anchorId="073ED302" wp14:editId="1031B01F">
+            <wp:extent cx="4495238" cy="3066667"/>
+            <wp:effectExtent l="0" t="0" r="635" b="635"/>
+            <wp:docPr id="14" name="Picture 14"/>
+            <wp:cNvGraphicFramePr>
+              <a:graphicFrameLocks xmlns:a="http://schemas.openxmlformats.org/drawingml/2006/main" noChangeAspect="1"/>
+            </wp:cNvGraphicFramePr>
+            <a:graphic xmlns:a="http://schemas.openxmlformats.org/drawingml/2006/main">
+              <a:graphicData uri="http://schemas.openxmlformats.org/drawingml/2006/picture">
+                <pic:pic xmlns:pic="http://schemas.openxmlformats.org/drawingml/2006/picture">
+                  <pic:nvPicPr>
+                    <pic:cNvPr id="1" name=""/>
+                    <pic:cNvPicPr/>
+                  </pic:nvPicPr>
+                  <pic:blipFill>
+                    <a:blip r:embed="rId17"/>
+                    <a:stretch>
+                      <a:fillRect/>
+                    </a:stretch>
+                  </pic:blipFill>
+                  <pic:spPr>
+                    <a:xfrm>
+                      <a:off x="0" y="0"/>
+                      <a:ext cx="4495238" cy="3066667"/>
+                    </a:xfrm>
+                    <a:prstGeom prst="rect">
+                      <a:avLst/>
+                    </a:prstGeom>
+                  </pic:spPr>
+                </pic:pic>
+              </a:graphicData>
+            </a:graphic>
+          </wp:inline>
+        </w:drawing>
+      </w:r>
+      <w:bookmarkEnd w:id="1"/>
+    </w:p>
+    <w:p>
+      <w:pPr>
+        <w:ind w:left="1440"/>
+      </w:pPr>
+      <w:r>
+        <w:t>Given the extremely high F value (89.51) and extremely small p-value (p&lt;0.0001) – it is highly likely that at least one of the means in the groups of education levels is different.</w:t>
+      </w:r>
+    </w:p>
+    <w:p/>
     <w:sectPr>
       <w:pgSz w:w="12240" w:h="15840"/>
       <w:pgMar w:top="1440" w:right="1440" w:bottom="1440" w:left="1440" w:header="720" w:footer="720" w:gutter="0"/>
@@ -14,6 +3268,127 @@
     </w:sectPr>
   </w:body>
 </w:document>
+</file>
+
+<file path=word/numbering.xml><?xml version="1.0" encoding="utf-8"?>
+<w:numbering xmlns:wpc="http://schemas.microsoft.com/office/word/2010/wordprocessingCanvas" xmlns:cx="http://schemas.microsoft.com/office/drawing/2014/chartex" xmlns:cx1="http://schemas.microsoft.com/office/drawing/2015/9/8/chartex" xmlns:cx2="http://schemas.microsoft.com/office/drawing/2015/10/21/chartex" xmlns:cx3="http://schemas.microsoft.com/office/drawing/2016/5/9/chartex" xmlns:cx4="http://schemas.microsoft.com/office/drawing/2016/5/10/chartex" xmlns:cx5="http://schemas.microsoft.com/office/drawing/2016/5/11/chartex" xmlns:cx6="http://schemas.microsoft.com/office/drawing/2016/5/12/chartex" xmlns:cx7="http://schemas.microsoft.com/office/drawing/2016/5/13/chartex" xmlns:cx8="http://schemas.microsoft.com/office/drawing/2016/5/14/chartex" xmlns:mc="http://schemas.openxmlformats.org/markup-compatibility/2006" xmlns:aink="http://schemas.microsoft.com/office/drawing/2016/ink" xmlns:am3d="http://schemas.microsoft.com/office/drawing/2017/model3d" xmlns:o="urn:schemas-microsoft-com:office:office" xmlns:r="http://schemas.openxmlformats.org/officeDocument/2006/relationships" xmlns:m="http://schemas.openxmlformats.org/officeDocument/2006/math" xmlns:v="urn:schemas-microsoft-com:vml" xmlns:wp14="http://schemas.microsoft.com/office/word/2010/wordprocessingDrawing" xmlns:wp="http://schemas.openxmlformats.org/drawingml/2006/wordprocessingDrawing" xmlns:w10="urn:schemas-microsoft-com:office:word" xmlns:w="http://schemas.openxmlformats.org/wordprocessingml/2006/main" xmlns:w14="http://schemas.microsoft.com/office/word/2010/wordml" xmlns:w15="http://schemas.microsoft.com/office/word/2012/wordml" xmlns:w16cid="http://schemas.microsoft.com/office/word/2016/wordml/cid" xmlns:w16se="http://schemas.microsoft.com/office/word/2015/wordml/symex" xmlns:wpg="http://schemas.microsoft.com/office/word/2010/wordprocessingGroup" xmlns:wpi="http://schemas.microsoft.com/office/word/2010/wordprocessingInk" xmlns:wne="http://schemas.microsoft.com/office/word/2006/wordml" xmlns:wps="http://schemas.microsoft.com/office/word/2010/wordprocessingShape" mc:Ignorable="w14 w15 w16se w16cid wp14">
+  <w:abstractNum w:abstractNumId="0" w15:restartNumberingAfterBreak="0">
+    <w:nsid w:val="71ED5B47"/>
+    <w:multiLevelType w:val="hybridMultilevel"/>
+    <w:tmpl w:val="E102BCBC"/>
+    <w:lvl w:ilvl="0" w:tplc="0409000F">
+      <w:start w:val="1"/>
+      <w:numFmt w:val="decimal"/>
+      <w:lvlText w:val="%1."/>
+      <w:lvlJc w:val="left"/>
+      <w:pPr>
+        <w:ind w:left="720" w:hanging="360"/>
+      </w:pPr>
+    </w:lvl>
+    <w:lvl w:ilvl="1" w:tplc="04090019">
+      <w:start w:val="1"/>
+      <w:numFmt w:val="lowerLetter"/>
+      <w:lvlText w:val="%2."/>
+      <w:lvlJc w:val="left"/>
+      <w:pPr>
+        <w:ind w:left="1440" w:hanging="360"/>
+      </w:pPr>
+    </w:lvl>
+    <w:lvl w:ilvl="2" w:tplc="0409001B">
+      <w:start w:val="1"/>
+      <w:numFmt w:val="lowerRoman"/>
+      <w:lvlText w:val="%3."/>
+      <w:lvlJc w:val="right"/>
+      <w:pPr>
+        <w:ind w:left="2160" w:hanging="180"/>
+      </w:pPr>
+    </w:lvl>
+    <w:lvl w:ilvl="3" w:tplc="0409000F">
+      <w:start w:val="1"/>
+      <w:numFmt w:val="decimal"/>
+      <w:lvlText w:val="%4."/>
+      <w:lvlJc w:val="left"/>
+      <w:pPr>
+        <w:ind w:left="2880" w:hanging="360"/>
+      </w:pPr>
+    </w:lvl>
+    <w:lvl w:ilvl="4" w:tplc="04090019">
+      <w:start w:val="1"/>
+      <w:numFmt w:val="lowerLetter"/>
+      <w:lvlText w:val="%5."/>
+      <w:lvlJc w:val="left"/>
+      <w:pPr>
+        <w:ind w:left="3600" w:hanging="360"/>
+      </w:pPr>
+    </w:lvl>
+    <w:lvl w:ilvl="5" w:tplc="0409001B">
+      <w:start w:val="1"/>
+      <w:numFmt w:val="lowerRoman"/>
+      <w:lvlText w:val="%6."/>
+      <w:lvlJc w:val="right"/>
+      <w:pPr>
+        <w:ind w:left="4320" w:hanging="180"/>
+      </w:pPr>
+    </w:lvl>
+    <w:lvl w:ilvl="6" w:tplc="0409000F">
+      <w:start w:val="1"/>
+      <w:numFmt w:val="decimal"/>
+      <w:lvlText w:val="%7."/>
+      <w:lvlJc w:val="left"/>
+      <w:pPr>
+        <w:ind w:left="5040" w:hanging="360"/>
+      </w:pPr>
+    </w:lvl>
+    <w:lvl w:ilvl="7" w:tplc="04090019">
+      <w:start w:val="1"/>
+      <w:numFmt w:val="lowerLetter"/>
+      <w:lvlText w:val="%8."/>
+      <w:lvlJc w:val="left"/>
+      <w:pPr>
+        <w:ind w:left="5760" w:hanging="360"/>
+      </w:pPr>
+    </w:lvl>
+    <w:lvl w:ilvl="8" w:tplc="0409001B">
+      <w:start w:val="1"/>
+      <w:numFmt w:val="lowerRoman"/>
+      <w:lvlText w:val="%9."/>
+      <w:lvlJc w:val="right"/>
+      <w:pPr>
+        <w:ind w:left="6480" w:hanging="180"/>
+      </w:pPr>
+    </w:lvl>
+  </w:abstractNum>
+  <w:num w:numId="1">
+    <w:abstractNumId w:val="0"/>
+    <w:lvlOverride w:ilvl="0">
+      <w:startOverride w:val="1"/>
+    </w:lvlOverride>
+    <w:lvlOverride w:ilvl="1">
+      <w:startOverride w:val="1"/>
+    </w:lvlOverride>
+    <w:lvlOverride w:ilvl="2">
+      <w:startOverride w:val="1"/>
+    </w:lvlOverride>
+    <w:lvlOverride w:ilvl="3">
+      <w:startOverride w:val="1"/>
+    </w:lvlOverride>
+    <w:lvlOverride w:ilvl="4">
+      <w:startOverride w:val="1"/>
+    </w:lvlOverride>
+    <w:lvlOverride w:ilvl="5">
+      <w:startOverride w:val="1"/>
+    </w:lvlOverride>
+    <w:lvlOverride w:ilvl="6">
+      <w:startOverride w:val="1"/>
+    </w:lvlOverride>
+    <w:lvlOverride w:ilvl="7">
+      <w:startOverride w:val="1"/>
+    </w:lvlOverride>
+    <w:lvlOverride w:ilvl="8">
+      <w:startOverride w:val="1"/>
+    </w:lvlOverride>
+  </w:num>
+</w:numbering>
 </file>
 
 <file path=word/styles.xml><?xml version="1.0" encoding="utf-8"?>
@@ -139,6 +3514,7 @@
     <w:lsdException w:name="HTML Sample" w:semiHidden="1" w:unhideWhenUsed="1"/>
     <w:lsdException w:name="HTML Typewriter" w:semiHidden="1" w:unhideWhenUsed="1"/>
     <w:lsdException w:name="HTML Variable" w:semiHidden="1" w:unhideWhenUsed="1"/>
+    <w:lsdException w:name="Normal Table" w:semiHidden="1" w:unhideWhenUsed="1"/>
     <w:lsdException w:name="annotation subject" w:semiHidden="1" w:unhideWhenUsed="1"/>
     <w:lsdException w:name="No List" w:semiHidden="1" w:unhideWhenUsed="1"/>
     <w:lsdException w:name="Outline List 1" w:semiHidden="1" w:unhideWhenUsed="1"/>
@@ -185,8 +3561,10 @@
     <w:lsdException w:name="Table Subtle 2" w:semiHidden="1" w:unhideWhenUsed="1"/>
     <w:lsdException w:name="Table Web 1" w:semiHidden="1" w:unhideWhenUsed="1"/>
     <w:lsdException w:name="Table Web 2" w:semiHidden="1" w:unhideWhenUsed="1"/>
+    <w:lsdException w:name="Table Web 3" w:semiHidden="1" w:unhideWhenUsed="1"/>
     <w:lsdException w:name="Balloon Text" w:semiHidden="1" w:unhideWhenUsed="1"/>
     <w:lsdException w:name="Table Grid" w:uiPriority="39"/>
+    <w:lsdException w:name="Table Theme" w:semiHidden="1" w:unhideWhenUsed="1"/>
     <w:lsdException w:name="Placeholder Text" w:semiHidden="1"/>
     <w:lsdException w:name="No Spacing" w:uiPriority="1" w:qFormat="1"/>
     <w:lsdException w:name="Light Shading" w:uiPriority="60"/>
@@ -412,6 +3790,49 @@
     <w:name w:val="Normal"/>
     <w:qFormat/>
   </w:style>
+  <w:style w:type="paragraph" w:styleId="Heading1">
+    <w:name w:val="heading 1"/>
+    <w:basedOn w:val="Normal"/>
+    <w:next w:val="Normal"/>
+    <w:link w:val="Heading1Char"/>
+    <w:uiPriority w:val="9"/>
+    <w:qFormat/>
+    <w:rsid w:val="002D6563"/>
+    <w:pPr>
+      <w:keepNext/>
+      <w:keepLines/>
+      <w:spacing w:before="240" w:after="0"/>
+      <w:outlineLvl w:val="0"/>
+    </w:pPr>
+    <w:rPr>
+      <w:rFonts w:asciiTheme="majorHAnsi" w:eastAsiaTheme="majorEastAsia" w:hAnsiTheme="majorHAnsi" w:cstheme="majorBidi"/>
+      <w:color w:val="2F5496" w:themeColor="accent1" w:themeShade="BF"/>
+      <w:sz w:val="32"/>
+      <w:szCs w:val="32"/>
+    </w:rPr>
+  </w:style>
+  <w:style w:type="paragraph" w:styleId="Heading2">
+    <w:name w:val="heading 2"/>
+    <w:basedOn w:val="Normal"/>
+    <w:next w:val="Normal"/>
+    <w:link w:val="Heading2Char"/>
+    <w:uiPriority w:val="9"/>
+    <w:unhideWhenUsed/>
+    <w:qFormat/>
+    <w:rsid w:val="00B33376"/>
+    <w:pPr>
+      <w:keepNext/>
+      <w:keepLines/>
+      <w:spacing w:before="40" w:after="0"/>
+      <w:outlineLvl w:val="1"/>
+    </w:pPr>
+    <w:rPr>
+      <w:rFonts w:asciiTheme="majorHAnsi" w:eastAsiaTheme="majorEastAsia" w:hAnsiTheme="majorHAnsi" w:cstheme="majorBidi"/>
+      <w:color w:val="2F5496" w:themeColor="accent1" w:themeShade="BF"/>
+      <w:sz w:val="26"/>
+      <w:szCs w:val="26"/>
+    </w:rPr>
+  </w:style>
   <w:style w:type="character" w:default="1" w:styleId="DefaultParagraphFont">
     <w:name w:val="Default Paragraph Font"/>
     <w:uiPriority w:val="1"/>
@@ -438,6 +3859,111 @@
     <w:uiPriority w:val="99"/>
     <w:semiHidden/>
     <w:unhideWhenUsed/>
+  </w:style>
+  <w:style w:type="paragraph" w:styleId="ListParagraph">
+    <w:name w:val="List Paragraph"/>
+    <w:basedOn w:val="Normal"/>
+    <w:uiPriority w:val="34"/>
+    <w:qFormat/>
+    <w:rsid w:val="002D6563"/>
+    <w:pPr>
+      <w:spacing w:after="200" w:line="276" w:lineRule="auto"/>
+      <w:ind w:left="720"/>
+      <w:contextualSpacing/>
+    </w:pPr>
+    <w:rPr>
+      <w:rFonts w:eastAsiaTheme="minorEastAsia"/>
+    </w:rPr>
+  </w:style>
+  <w:style w:type="paragraph" w:styleId="BalloonText">
+    <w:name w:val="Balloon Text"/>
+    <w:basedOn w:val="Normal"/>
+    <w:link w:val="BalloonTextChar"/>
+    <w:uiPriority w:val="99"/>
+    <w:semiHidden/>
+    <w:unhideWhenUsed/>
+    <w:rsid w:val="002D6563"/>
+    <w:pPr>
+      <w:spacing w:after="0" w:line="240" w:lineRule="auto"/>
+    </w:pPr>
+    <w:rPr>
+      <w:rFonts w:ascii="Segoe UI" w:hAnsi="Segoe UI" w:cs="Segoe UI"/>
+      <w:sz w:val="18"/>
+      <w:szCs w:val="18"/>
+    </w:rPr>
+  </w:style>
+  <w:style w:type="character" w:customStyle="1" w:styleId="BalloonTextChar">
+    <w:name w:val="Balloon Text Char"/>
+    <w:basedOn w:val="DefaultParagraphFont"/>
+    <w:link w:val="BalloonText"/>
+    <w:uiPriority w:val="99"/>
+    <w:semiHidden/>
+    <w:rsid w:val="002D6563"/>
+    <w:rPr>
+      <w:rFonts w:ascii="Segoe UI" w:hAnsi="Segoe UI" w:cs="Segoe UI"/>
+      <w:sz w:val="18"/>
+      <w:szCs w:val="18"/>
+    </w:rPr>
+  </w:style>
+  <w:style w:type="paragraph" w:styleId="Title">
+    <w:name w:val="Title"/>
+    <w:basedOn w:val="Normal"/>
+    <w:next w:val="Normal"/>
+    <w:link w:val="TitleChar"/>
+    <w:uiPriority w:val="10"/>
+    <w:qFormat/>
+    <w:rsid w:val="002D6563"/>
+    <w:pPr>
+      <w:spacing w:after="0" w:line="240" w:lineRule="auto"/>
+      <w:contextualSpacing/>
+    </w:pPr>
+    <w:rPr>
+      <w:rFonts w:asciiTheme="majorHAnsi" w:eastAsiaTheme="majorEastAsia" w:hAnsiTheme="majorHAnsi" w:cstheme="majorBidi"/>
+      <w:spacing w:val="-10"/>
+      <w:kern w:val="28"/>
+      <w:sz w:val="56"/>
+      <w:szCs w:val="56"/>
+    </w:rPr>
+  </w:style>
+  <w:style w:type="character" w:customStyle="1" w:styleId="TitleChar">
+    <w:name w:val="Title Char"/>
+    <w:basedOn w:val="DefaultParagraphFont"/>
+    <w:link w:val="Title"/>
+    <w:uiPriority w:val="10"/>
+    <w:rsid w:val="002D6563"/>
+    <w:rPr>
+      <w:rFonts w:asciiTheme="majorHAnsi" w:eastAsiaTheme="majorEastAsia" w:hAnsiTheme="majorHAnsi" w:cstheme="majorBidi"/>
+      <w:spacing w:val="-10"/>
+      <w:kern w:val="28"/>
+      <w:sz w:val="56"/>
+      <w:szCs w:val="56"/>
+    </w:rPr>
+  </w:style>
+  <w:style w:type="character" w:customStyle="1" w:styleId="Heading1Char">
+    <w:name w:val="Heading 1 Char"/>
+    <w:basedOn w:val="DefaultParagraphFont"/>
+    <w:link w:val="Heading1"/>
+    <w:uiPriority w:val="9"/>
+    <w:rsid w:val="002D6563"/>
+    <w:rPr>
+      <w:rFonts w:asciiTheme="majorHAnsi" w:eastAsiaTheme="majorEastAsia" w:hAnsiTheme="majorHAnsi" w:cstheme="majorBidi"/>
+      <w:color w:val="2F5496" w:themeColor="accent1" w:themeShade="BF"/>
+      <w:sz w:val="32"/>
+      <w:szCs w:val="32"/>
+    </w:rPr>
+  </w:style>
+  <w:style w:type="character" w:customStyle="1" w:styleId="Heading2Char">
+    <w:name w:val="Heading 2 Char"/>
+    <w:basedOn w:val="DefaultParagraphFont"/>
+    <w:link w:val="Heading2"/>
+    <w:uiPriority w:val="9"/>
+    <w:rsid w:val="00B33376"/>
+    <w:rPr>
+      <w:rFonts w:asciiTheme="majorHAnsi" w:eastAsiaTheme="majorEastAsia" w:hAnsiTheme="majorHAnsi" w:cstheme="majorBidi"/>
+      <w:color w:val="2F5496" w:themeColor="accent1" w:themeShade="BF"/>
+      <w:sz w:val="26"/>
+      <w:szCs w:val="26"/>
+    </w:rPr>
   </w:style>
 </w:styles>
 </file>

--- a/Stats/Homework/HW6/Sean_Kennedy_HW6.docx
+++ b/Stats/Homework/HW6/Sean_Kennedy_HW6.docx
@@ -1801,6 +1801,7 @@
       </w:pPr>
       <w:r>
         <w:rPr>
+          <w:noProof/>
           <w:sz w:val="24"/>
           <w:szCs w:val="24"/>
         </w:rPr>
@@ -2866,11 +2867,15 @@
     <w:p/>
     <w:p>
       <w:r>
+        <w:lastRenderedPageBreak/>
         <w:t>Using SAS:</w:t>
       </w:r>
     </w:p>
     <w:p>
       <w:r>
+        <w:rPr>
+          <w:noProof/>
+        </w:rPr>
         <w:drawing>
           <wp:inline distT="0" distB="0" distL="0" distR="0" wp14:anchorId="68B19BB4" wp14:editId="30B1C22A">
             <wp:extent cx="5943600" cy="2134235"/>
@@ -2910,6 +2915,9 @@
     </w:p>
     <w:p>
       <w:r>
+        <w:rPr>
+          <w:noProof/>
+        </w:rPr>
         <w:drawing>
           <wp:inline distT="0" distB="0" distL="0" distR="0" wp14:anchorId="130BFCCB" wp14:editId="4DEDA65A">
             <wp:extent cx="3403600" cy="2463800"/>
@@ -2949,6 +2957,9 @@
     </w:p>
     <w:p>
       <w:r>
+        <w:rPr>
+          <w:noProof/>
+        </w:rPr>
         <w:drawing>
           <wp:inline distT="0" distB="0" distL="0" distR="0" wp14:anchorId="5696B3B5" wp14:editId="6E78FD5F">
             <wp:extent cx="3403600" cy="2463800"/>
@@ -2988,6 +2999,10 @@
     </w:p>
     <w:p>
       <w:r>
+        <w:rPr>
+          <w:noProof/>
+        </w:rPr>
+        <w:lastRenderedPageBreak/>
         <w:drawing>
           <wp:inline distT="0" distB="0" distL="0" distR="0" wp14:anchorId="5811FB2D" wp14:editId="44DDC709">
             <wp:extent cx="3403600" cy="2679700"/>
@@ -3027,6 +3042,9 @@
     </w:p>
     <w:p>
       <w:r>
+        <w:rPr>
+          <w:noProof/>
+        </w:rPr>
         <w:drawing>
           <wp:inline distT="0" distB="0" distL="0" distR="0" wp14:anchorId="0F3E0567" wp14:editId="5961EFB2">
             <wp:extent cx="3403600" cy="2679700"/>
@@ -3066,6 +3084,9 @@
     </w:p>
     <w:p>
       <w:r>
+        <w:rPr>
+          <w:noProof/>
+        </w:rPr>
         <w:drawing>
           <wp:inline distT="0" distB="0" distL="0" distR="0" wp14:anchorId="2A2E2146" wp14:editId="20D3BD8F">
             <wp:extent cx="5943600" cy="2411730"/>
@@ -3105,6 +3126,10 @@
     </w:p>
     <w:p>
       <w:r>
+        <w:rPr>
+          <w:noProof/>
+        </w:rPr>
+        <w:lastRenderedPageBreak/>
         <w:drawing>
           <wp:inline distT="0" distB="0" distL="0" distR="0" wp14:anchorId="01BC15B1" wp14:editId="65263C5D">
             <wp:extent cx="5943600" cy="4817110"/>
@@ -3144,6 +3169,9 @@
     </w:p>
     <w:p>
       <w:r>
+        <w:rPr>
+          <w:noProof/>
+        </w:rPr>
         <w:drawing>
           <wp:inline distT="0" distB="0" distL="0" distR="0" wp14:anchorId="33167EC2" wp14:editId="2AF6C285">
             <wp:extent cx="5943600" cy="2134235"/>
@@ -3206,18 +3234,55 @@
         <w:t>How strong is the evidence that at least one of the five population distributions (corresponding to the different years of education) is different from the others?</w:t>
       </w:r>
     </w:p>
+    <w:p>
+      <w:pPr>
+        <w:ind w:left="1440"/>
+        <w:rPr>
+          <w:i/>
+        </w:rPr>
+      </w:pPr>
+    </w:p>
+    <w:p>
+      <w:pPr>
+        <w:pStyle w:val="Heading3"/>
+      </w:pPr>
+      <w:r>
+        <w:lastRenderedPageBreak/>
+        <w:t>Performing One Way ANOVA:</w:t>
+      </w:r>
+    </w:p>
     <w:p/>
     <w:p>
-      <w:bookmarkStart w:id="1" w:name="_GoBack"/>
+      <w:r>
+        <w:t>Assumptions:</w:t>
+      </w:r>
+    </w:p>
+    <w:p>
+      <w:pPr>
+        <w:pStyle w:val="ListParagraph"/>
+        <w:numPr>
+          <w:ilvl w:val="0"/>
+          <w:numId w:val="3"/>
+        </w:numPr>
+      </w:pPr>
+      <w:r>
+        <w:t>Normality</w:t>
+      </w:r>
+    </w:p>
+    <w:p>
+      <w:pPr>
+        <w:pStyle w:val="ListParagraph"/>
+        <w:ind w:left="1440"/>
+      </w:pPr>
       <w:r>
         <w:rPr>
           <w:noProof/>
         </w:rPr>
         <w:drawing>
-          <wp:inline distT="0" distB="0" distL="0" distR="0" wp14:anchorId="073ED302" wp14:editId="1031B01F">
-            <wp:extent cx="4495238" cy="3066667"/>
-            <wp:effectExtent l="0" t="0" r="635" b="635"/>
-            <wp:docPr id="14" name="Picture 14"/>
+          <wp:inline distT="0" distB="0" distL="0" distR="0" wp14:anchorId="79F36544" wp14:editId="2C736BE1">
+            <wp:extent cx="3294380" cy="4644312"/>
+            <wp:effectExtent l="0" t="0" r="1270" b="4445"/>
+            <wp:docPr id="10" name="Picture 10"/>
             <wp:cNvGraphicFramePr>
               <a:graphicFrameLocks xmlns:a="http://schemas.openxmlformats.org/drawingml/2006/main" noChangeAspect="1"/>
             </wp:cNvGraphicFramePr>
@@ -3237,6 +3302,116 @@
                   <pic:spPr>
                     <a:xfrm>
                       <a:off x="0" y="0"/>
+                      <a:ext cx="3318865" cy="4678830"/>
+                    </a:xfrm>
+                    <a:prstGeom prst="rect">
+                      <a:avLst/>
+                    </a:prstGeom>
+                  </pic:spPr>
+                </pic:pic>
+              </a:graphicData>
+            </a:graphic>
+          </wp:inline>
+        </w:drawing>
+      </w:r>
+    </w:p>
+    <w:p>
+      <w:r>
+        <w:rPr>
+          <w:noProof/>
+        </w:rPr>
+        <w:drawing>
+          <wp:inline distT="0" distB="0" distL="0" distR="0" wp14:anchorId="3316B167" wp14:editId="5B3AFBD6">
+            <wp:extent cx="3381375" cy="1449729"/>
+            <wp:effectExtent l="0" t="0" r="0" b="0"/>
+            <wp:docPr id="15" name="Picture 15"/>
+            <wp:cNvGraphicFramePr>
+              <a:graphicFrameLocks xmlns:a="http://schemas.openxmlformats.org/drawingml/2006/main" noChangeAspect="1"/>
+            </wp:cNvGraphicFramePr>
+            <a:graphic xmlns:a="http://schemas.openxmlformats.org/drawingml/2006/main">
+              <a:graphicData uri="http://schemas.openxmlformats.org/drawingml/2006/picture">
+                <pic:pic xmlns:pic="http://schemas.openxmlformats.org/drawingml/2006/picture">
+                  <pic:nvPicPr>
+                    <pic:cNvPr id="1" name=""/>
+                    <pic:cNvPicPr/>
+                  </pic:nvPicPr>
+                  <pic:blipFill>
+                    <a:blip r:embed="rId18"/>
+                    <a:stretch>
+                      <a:fillRect/>
+                    </a:stretch>
+                  </pic:blipFill>
+                  <pic:spPr>
+                    <a:xfrm>
+                      <a:off x="0" y="0"/>
+                      <a:ext cx="3412201" cy="1462945"/>
+                    </a:xfrm>
+                    <a:prstGeom prst="rect">
+                      <a:avLst/>
+                    </a:prstGeom>
+                  </pic:spPr>
+                </pic:pic>
+              </a:graphicData>
+            </a:graphic>
+          </wp:inline>
+        </w:drawing>
+      </w:r>
+    </w:p>
+    <w:p>
+      <w:r>
+        <w:t>All groups appear to be strongly skewed (negative/left) – strong evidence against normality.</w:t>
+      </w:r>
+    </w:p>
+    <w:p>
+      <w:pPr>
+        <w:pStyle w:val="ListParagraph"/>
+        <w:numPr>
+          <w:ilvl w:val="0"/>
+          <w:numId w:val="3"/>
+        </w:numPr>
+      </w:pPr>
+      <w:r>
+        <w:t>Variance</w:t>
+      </w:r>
+    </w:p>
+    <w:p>
+      <w:pPr>
+        <w:pStyle w:val="ListParagraph"/>
+        <w:ind w:left="1440"/>
+      </w:pPr>
+      <w:bookmarkStart w:id="1" w:name="_GoBack"/>
+      <w:bookmarkEnd w:id="1"/>
+    </w:p>
+    <w:p>
+      <w:r>
+        <w:rPr>
+          <w:noProof/>
+        </w:rPr>
+        <w:lastRenderedPageBreak/>
+        <w:drawing>
+          <wp:inline distT="0" distB="0" distL="0" distR="0" wp14:anchorId="073ED302" wp14:editId="1031B01F">
+            <wp:extent cx="4495238" cy="3066667"/>
+            <wp:effectExtent l="0" t="0" r="635" b="635"/>
+            <wp:docPr id="14" name="Picture 14"/>
+            <wp:cNvGraphicFramePr>
+              <a:graphicFrameLocks xmlns:a="http://schemas.openxmlformats.org/drawingml/2006/main" noChangeAspect="1"/>
+            </wp:cNvGraphicFramePr>
+            <a:graphic xmlns:a="http://schemas.openxmlformats.org/drawingml/2006/main">
+              <a:graphicData uri="http://schemas.openxmlformats.org/drawingml/2006/picture">
+                <pic:pic xmlns:pic="http://schemas.openxmlformats.org/drawingml/2006/picture">
+                  <pic:nvPicPr>
+                    <pic:cNvPr id="1" name=""/>
+                    <pic:cNvPicPr/>
+                  </pic:nvPicPr>
+                  <pic:blipFill>
+                    <a:blip r:embed="rId19"/>
+                    <a:stretch>
+                      <a:fillRect/>
+                    </a:stretch>
+                  </pic:blipFill>
+                  <pic:spPr>
+                    <a:xfrm>
+                      <a:off x="0" y="0"/>
                       <a:ext cx="4495238" cy="3066667"/>
                     </a:xfrm>
                     <a:prstGeom prst="rect">
@@ -3249,7 +3424,6 @@
           </wp:inline>
         </w:drawing>
       </w:r>
-      <w:bookmarkEnd w:id="1"/>
     </w:p>
     <w:p>
       <w:pPr>
@@ -3273,6 +3447,119 @@
 <file path=word/numbering.xml><?xml version="1.0" encoding="utf-8"?>
 <w:numbering xmlns:wpc="http://schemas.microsoft.com/office/word/2010/wordprocessingCanvas" xmlns:cx="http://schemas.microsoft.com/office/drawing/2014/chartex" xmlns:cx1="http://schemas.microsoft.com/office/drawing/2015/9/8/chartex" xmlns:cx2="http://schemas.microsoft.com/office/drawing/2015/10/21/chartex" xmlns:cx3="http://schemas.microsoft.com/office/drawing/2016/5/9/chartex" xmlns:cx4="http://schemas.microsoft.com/office/drawing/2016/5/10/chartex" xmlns:cx5="http://schemas.microsoft.com/office/drawing/2016/5/11/chartex" xmlns:cx6="http://schemas.microsoft.com/office/drawing/2016/5/12/chartex" xmlns:cx7="http://schemas.microsoft.com/office/drawing/2016/5/13/chartex" xmlns:cx8="http://schemas.microsoft.com/office/drawing/2016/5/14/chartex" xmlns:mc="http://schemas.openxmlformats.org/markup-compatibility/2006" xmlns:aink="http://schemas.microsoft.com/office/drawing/2016/ink" xmlns:am3d="http://schemas.microsoft.com/office/drawing/2017/model3d" xmlns:o="urn:schemas-microsoft-com:office:office" xmlns:r="http://schemas.openxmlformats.org/officeDocument/2006/relationships" xmlns:m="http://schemas.openxmlformats.org/officeDocument/2006/math" xmlns:v="urn:schemas-microsoft-com:vml" xmlns:wp14="http://schemas.microsoft.com/office/word/2010/wordprocessingDrawing" xmlns:wp="http://schemas.openxmlformats.org/drawingml/2006/wordprocessingDrawing" xmlns:w10="urn:schemas-microsoft-com:office:word" xmlns:w="http://schemas.openxmlformats.org/wordprocessingml/2006/main" xmlns:w14="http://schemas.microsoft.com/office/word/2010/wordml" xmlns:w15="http://schemas.microsoft.com/office/word/2012/wordml" xmlns:w16cid="http://schemas.microsoft.com/office/word/2016/wordml/cid" xmlns:w16se="http://schemas.microsoft.com/office/word/2015/wordml/symex" xmlns:wpg="http://schemas.microsoft.com/office/word/2010/wordprocessingGroup" xmlns:wpi="http://schemas.microsoft.com/office/word/2010/wordprocessingInk" xmlns:wne="http://schemas.microsoft.com/office/word/2006/wordml" xmlns:wps="http://schemas.microsoft.com/office/word/2010/wordprocessingShape" mc:Ignorable="w14 w15 w16se w16cid wp14">
   <w:abstractNum w:abstractNumId="0" w15:restartNumberingAfterBreak="0">
+    <w:nsid w:val="0A517647"/>
+    <w:multiLevelType w:val="hybridMultilevel"/>
+    <w:tmpl w:val="F2425D40"/>
+    <w:lvl w:ilvl="0" w:tplc="04090001">
+      <w:start w:val="1"/>
+      <w:numFmt w:val="bullet"/>
+      <w:lvlText w:val=""/>
+      <w:lvlJc w:val="left"/>
+      <w:pPr>
+        <w:ind w:left="1440" w:hanging="360"/>
+      </w:pPr>
+      <w:rPr>
+        <w:rFonts w:ascii="Symbol" w:hAnsi="Symbol" w:hint="default"/>
+      </w:rPr>
+    </w:lvl>
+    <w:lvl w:ilvl="1" w:tplc="04090003" w:tentative="1">
+      <w:start w:val="1"/>
+      <w:numFmt w:val="bullet"/>
+      <w:lvlText w:val="o"/>
+      <w:lvlJc w:val="left"/>
+      <w:pPr>
+        <w:ind w:left="2160" w:hanging="360"/>
+      </w:pPr>
+      <w:rPr>
+        <w:rFonts w:ascii="Courier New" w:hAnsi="Courier New" w:cs="Courier New" w:hint="default"/>
+      </w:rPr>
+    </w:lvl>
+    <w:lvl w:ilvl="2" w:tplc="04090005" w:tentative="1">
+      <w:start w:val="1"/>
+      <w:numFmt w:val="bullet"/>
+      <w:lvlText w:val=""/>
+      <w:lvlJc w:val="left"/>
+      <w:pPr>
+        <w:ind w:left="2880" w:hanging="360"/>
+      </w:pPr>
+      <w:rPr>
+        <w:rFonts w:ascii="Wingdings" w:hAnsi="Wingdings" w:hint="default"/>
+      </w:rPr>
+    </w:lvl>
+    <w:lvl w:ilvl="3" w:tplc="04090001" w:tentative="1">
+      <w:start w:val="1"/>
+      <w:numFmt w:val="bullet"/>
+      <w:lvlText w:val=""/>
+      <w:lvlJc w:val="left"/>
+      <w:pPr>
+        <w:ind w:left="3600" w:hanging="360"/>
+      </w:pPr>
+      <w:rPr>
+        <w:rFonts w:ascii="Symbol" w:hAnsi="Symbol" w:hint="default"/>
+      </w:rPr>
+    </w:lvl>
+    <w:lvl w:ilvl="4" w:tplc="04090003" w:tentative="1">
+      <w:start w:val="1"/>
+      <w:numFmt w:val="bullet"/>
+      <w:lvlText w:val="o"/>
+      <w:lvlJc w:val="left"/>
+      <w:pPr>
+        <w:ind w:left="4320" w:hanging="360"/>
+      </w:pPr>
+      <w:rPr>
+        <w:rFonts w:ascii="Courier New" w:hAnsi="Courier New" w:cs="Courier New" w:hint="default"/>
+      </w:rPr>
+    </w:lvl>
+    <w:lvl w:ilvl="5" w:tplc="04090005" w:tentative="1">
+      <w:start w:val="1"/>
+      <w:numFmt w:val="bullet"/>
+      <w:lvlText w:val=""/>
+      <w:lvlJc w:val="left"/>
+      <w:pPr>
+        <w:ind w:left="5040" w:hanging="360"/>
+      </w:pPr>
+      <w:rPr>
+        <w:rFonts w:ascii="Wingdings" w:hAnsi="Wingdings" w:hint="default"/>
+      </w:rPr>
+    </w:lvl>
+    <w:lvl w:ilvl="6" w:tplc="04090001" w:tentative="1">
+      <w:start w:val="1"/>
+      <w:numFmt w:val="bullet"/>
+      <w:lvlText w:val=""/>
+      <w:lvlJc w:val="left"/>
+      <w:pPr>
+        <w:ind w:left="5760" w:hanging="360"/>
+      </w:pPr>
+      <w:rPr>
+        <w:rFonts w:ascii="Symbol" w:hAnsi="Symbol" w:hint="default"/>
+      </w:rPr>
+    </w:lvl>
+    <w:lvl w:ilvl="7" w:tplc="04090003" w:tentative="1">
+      <w:start w:val="1"/>
+      <w:numFmt w:val="bullet"/>
+      <w:lvlText w:val="o"/>
+      <w:lvlJc w:val="left"/>
+      <w:pPr>
+        <w:ind w:left="6480" w:hanging="360"/>
+      </w:pPr>
+      <w:rPr>
+        <w:rFonts w:ascii="Courier New" w:hAnsi="Courier New" w:cs="Courier New" w:hint="default"/>
+      </w:rPr>
+    </w:lvl>
+    <w:lvl w:ilvl="8" w:tplc="04090005" w:tentative="1">
+      <w:start w:val="1"/>
+      <w:numFmt w:val="bullet"/>
+      <w:lvlText w:val=""/>
+      <w:lvlJc w:val="left"/>
+      <w:pPr>
+        <w:ind w:left="7200" w:hanging="360"/>
+      </w:pPr>
+      <w:rPr>
+        <w:rFonts w:ascii="Wingdings" w:hAnsi="Wingdings" w:hint="default"/>
+      </w:rPr>
+    </w:lvl>
+  </w:abstractNum>
+  <w:abstractNum w:abstractNumId="1" w15:restartNumberingAfterBreak="0">
     <w:nsid w:val="71ED5B47"/>
     <w:multiLevelType w:val="hybridMultilevel"/>
     <w:tmpl w:val="E102BCBC"/>
@@ -3359,7 +3646,7 @@
     </w:lvl>
   </w:abstractNum>
   <w:num w:numId="1">
-    <w:abstractNumId w:val="0"/>
+    <w:abstractNumId w:val="1"/>
     <w:lvlOverride w:ilvl="0">
       <w:startOverride w:val="1"/>
     </w:lvlOverride>
@@ -3387,6 +3674,12 @@
     <w:lvlOverride w:ilvl="8">
       <w:startOverride w:val="1"/>
     </w:lvlOverride>
+  </w:num>
+  <w:num w:numId="2">
+    <w:abstractNumId w:val="1"/>
+  </w:num>
+  <w:num w:numId="3">
+    <w:abstractNumId w:val="0"/>
   </w:num>
 </w:numbering>
 </file>
@@ -3833,6 +4126,28 @@
       <w:szCs w:val="26"/>
     </w:rPr>
   </w:style>
+  <w:style w:type="paragraph" w:styleId="Heading3">
+    <w:name w:val="heading 3"/>
+    <w:basedOn w:val="Normal"/>
+    <w:next w:val="Normal"/>
+    <w:link w:val="Heading3Char"/>
+    <w:uiPriority w:val="9"/>
+    <w:unhideWhenUsed/>
+    <w:qFormat/>
+    <w:rsid w:val="005111D9"/>
+    <w:pPr>
+      <w:keepNext/>
+      <w:keepLines/>
+      <w:spacing w:before="40" w:after="0"/>
+      <w:outlineLvl w:val="2"/>
+    </w:pPr>
+    <w:rPr>
+      <w:rFonts w:asciiTheme="majorHAnsi" w:eastAsiaTheme="majorEastAsia" w:hAnsiTheme="majorHAnsi" w:cstheme="majorBidi"/>
+      <w:color w:val="1F3763" w:themeColor="accent1" w:themeShade="7F"/>
+      <w:sz w:val="24"/>
+      <w:szCs w:val="24"/>
+    </w:rPr>
+  </w:style>
   <w:style w:type="character" w:default="1" w:styleId="DefaultParagraphFont">
     <w:name w:val="Default Paragraph Font"/>
     <w:uiPriority w:val="1"/>
@@ -3963,6 +4278,19 @@
       <w:color w:val="2F5496" w:themeColor="accent1" w:themeShade="BF"/>
       <w:sz w:val="26"/>
       <w:szCs w:val="26"/>
+    </w:rPr>
+  </w:style>
+  <w:style w:type="character" w:customStyle="1" w:styleId="Heading3Char">
+    <w:name w:val="Heading 3 Char"/>
+    <w:basedOn w:val="DefaultParagraphFont"/>
+    <w:link w:val="Heading3"/>
+    <w:uiPriority w:val="9"/>
+    <w:rsid w:val="005111D9"/>
+    <w:rPr>
+      <w:rFonts w:asciiTheme="majorHAnsi" w:eastAsiaTheme="majorEastAsia" w:hAnsiTheme="majorHAnsi" w:cstheme="majorBidi"/>
+      <w:color w:val="1F3763" w:themeColor="accent1" w:themeShade="7F"/>
+      <w:sz w:val="24"/>
+      <w:szCs w:val="24"/>
     </w:rPr>
   </w:style>
 </w:styles>
